--- a/trunk/1. Project management/AS_PM_Process.docx
+++ b/trunk/1. Project management/AS_PM_Process.docx
@@ -27,7 +27,7 @@
           <v:shape id="_x0000_i1025" type="#_x0000_t75" style="width:467.25pt;height:262.5pt" o:ole="">
             <v:imagedata r:id="rId5" o:title=""/>
           </v:shape>
-          <o:OLEObject Type="Embed" ProgID="Visio.Drawing.11" ShapeID="_x0000_i1025" DrawAspect="Content" ObjectID="_1445865216" r:id="rId6"/>
+          <o:OLEObject Type="Embed" ProgID="Visio.Drawing.11" ShapeID="_x0000_i1025" DrawAspect="Content" ObjectID="_1445885993" r:id="rId6"/>
         </w:object>
       </w:r>
     </w:p>
@@ -88,25 +88,7 @@
               </w:numPr>
             </w:pPr>
             <w:r>
-              <w:t>The primary purpose of stage 1 is for the architecture design team to</w:t>
-            </w:r>
-            <w:r>
-              <w:t xml:space="preserve"> initiate one or more meetings </w:t>
-            </w:r>
-            <w:r>
-              <w:t>with the client stakeholder community (or communities) to disc</w:t>
-            </w:r>
-            <w:r>
-              <w:t xml:space="preserve">over and document the system’s </w:t>
-            </w:r>
-            <w:r>
-              <w:t>architectural drivers, to include high-level functional requirements, b</w:t>
-            </w:r>
-            <w:r>
-              <w:t xml:space="preserve">usiness constraints, technical </w:t>
-            </w:r>
-            <w:r>
-              <w:t>constraints, and quality attributes</w:t>
+              <w:t>The primary purpose of stage 1 is for the architecture design team to initiate one or more meetings with the client stakeholder community (or communities) to discover and document the system’s architectural drivers, to include high-level functional requirements, business constraints, technical constraints, and quality attributes</w:t>
             </w:r>
           </w:p>
         </w:tc>
@@ -144,13 +126,7 @@
               </w:numPr>
             </w:pPr>
             <w:r>
-              <w:t xml:space="preserve">Before undertaking stage 1, the architecture design team must be </w:t>
-            </w:r>
-            <w:r>
-              <w:t xml:space="preserve">established and the ACDM roles </w:t>
-            </w:r>
-            <w:r>
-              <w:t xml:space="preserve">must be assigned to the architecture team members </w:t>
+              <w:t xml:space="preserve">Before undertaking stage 1, the architecture design team must be established and the ACDM roles must be assigned to the architecture team members </w:t>
             </w:r>
           </w:p>
         </w:tc>
@@ -224,13 +200,7 @@
               </w:numPr>
             </w:pPr>
             <w:r>
-              <w:t>The raw architectural drivers have been collected from the sta</w:t>
-            </w:r>
-            <w:r>
-              <w:t xml:space="preserve">keholders and consolidated and </w:t>
-            </w:r>
-            <w:r>
-              <w:t>documented. The focus of stage 1 is to collect data, not analyze or structure it</w:t>
+              <w:t>The raw architectural drivers have been collected from the stakeholders and consolidated and documented. The focus of stage 1 is to collect data, not analyze or structure it</w:t>
             </w:r>
           </w:p>
           <w:p>
@@ -338,10 +308,7 @@
               </w:numPr>
             </w:pPr>
             <w:r>
-              <w:t>The primary purpose of stage 2 is for the architecture design team t</w:t>
-            </w:r>
-            <w:r>
-              <w:t xml:space="preserve">o analyze the consolidated raw </w:t>
+              <w:t xml:space="preserve">The primary purpose of stage 2 is for the architecture design team to analyze the consolidated raw </w:t>
             </w:r>
             <w:r>
               <w:t>architecture driver</w:t>
@@ -351,13 +318,7 @@
             </w:r>
             <w:r>
               <w:lastRenderedPageBreak/>
-              <w:t>stage 1 to clarify and re</w:t>
-            </w:r>
-            <w:r>
-              <w:t xml:space="preserve">fine the architectural drivers </w:t>
-            </w:r>
-            <w:r>
-              <w:t>and firmly establish the scope of the system/product.</w:t>
+              <w:t>stage 1 to clarify and refine the architectural drivers and firmly establish the scope of the system/product.</w:t>
             </w:r>
           </w:p>
         </w:tc>
@@ -387,13 +348,7 @@
               </w:numPr>
             </w:pPr>
             <w:r>
-              <w:t xml:space="preserve">Before undertaking stage 2, the consolidated raw architecture drivers from stage 1 must be </w:t>
-            </w:r>
-            <w:r>
-              <w:t>a</w:t>
-            </w:r>
-            <w:r>
-              <w:t>vailable</w:t>
+              <w:t>Before undertaking stage 2, the consolidated raw architecture drivers from stage 1 must be available</w:t>
             </w:r>
           </w:p>
         </w:tc>
@@ -422,16 +377,7 @@
               </w:numPr>
             </w:pPr>
             <w:r>
-              <w:t>The architecture driver</w:t>
-            </w:r>
-            <w:r>
-              <w:t xml:space="preserve"> specification is completed and reviewe</w:t>
-            </w:r>
-            <w:r>
-              <w:t xml:space="preserve">d and formally accepted by the </w:t>
-            </w:r>
-            <w:r>
-              <w:t>stakeholders.</w:t>
+              <w:t>The architecture driver specification is completed and reviewed and formally accepted by the stakeholders.</w:t>
             </w:r>
           </w:p>
         </w:tc>
@@ -524,31 +470,13 @@
               </w:numPr>
             </w:pPr>
             <w:r>
-              <w:t>The primary purpose of stage 3 is for the architecture design team to create the initial architec</w:t>
-            </w:r>
-            <w:r>
-              <w:t xml:space="preserve">tural </w:t>
-            </w:r>
-            <w:r>
-              <w:t>design, or refine the architectural design based on the results of the architectural evaluation. If this is the first iteration in stage 3, then the initial notional architecture design will be created. Once the architecture is designed in stage 3 it is evaluated in stage 4. After the evaluation of stage 4, the team will make a decision to build the system or continue refining the design. Stage 5 is where this decision is made. If the decision is to continue refining the design (stage 5), then issues uncovered</w:t>
-            </w:r>
-            <w:r>
-              <w:t xml:space="preserve"> </w:t>
+              <w:t xml:space="preserve">The primary purpose of stage 3 is for the architecture design team to create the initial architectural design, or refine the architectural design based on the results of the architectural evaluation. If this is the first iteration in stage 3, then the initial notional architecture design will be created. Once the architecture is designed in stage 3 it is evaluated in stage 4. After the evaluation of stage 4, the team will make a decision to build the system or continue refining the design. Stage 5 is where this decision is made. If the decision is to continue refining the design (stage 5), then issues uncovered </w:t>
             </w:r>
             <w:r>
               <w:t>in the evaluation are addressed in stage 6 through experimentation. After stage 6 experimenta</w:t>
             </w:r>
             <w:r>
-              <w:t xml:space="preserve">tion , the </w:t>
-            </w:r>
-            <w:r>
-              <w:t>architecture design team then returns to stage 3 to refine</w:t>
-            </w:r>
-            <w:r>
-              <w:t xml:space="preserve"> the architecture design based </w:t>
-            </w:r>
-            <w:r>
-              <w:t>on the issues uncovered during the evaluation. The team then conducts another evaluation of the refined architecture, and then moves on to stage 5 to once again decide if the design is ready for implementation or if more refinement is needed.</w:t>
+              <w:t>tion , the architecture design team then returns to stage 3 to refine the architecture design based on the issues uncovered during the evaluation. The team then conducts another evaluation of the refined architecture, and then moves on to stage 5 to once again decide if the design is ready for implementation or if more refinement is needed.</w:t>
             </w:r>
           </w:p>
         </w:tc>
@@ -577,19 +505,7 @@
               </w:numPr>
             </w:pPr>
             <w:r>
-              <w:t>For the first iteration of stage 3 the architectural drivers must be analyzed and documented as described in stage 2 vi</w:t>
-            </w:r>
-            <w:r>
-              <w:t>s-à-vis the architecture driver</w:t>
-            </w:r>
-            <w:r>
-              <w:t xml:space="preserve"> specification. If this is the second (or nth) time through stage 3, the issues raised in the stage 4 evaluation </w:t>
-            </w:r>
-            <w:r>
-              <w:t xml:space="preserve">must have been addressed by the </w:t>
-            </w:r>
-            <w:r>
-              <w:t>architecture design team through stage 6 experimentation.</w:t>
+              <w:t>For the first iteration of stage 3 the architectural drivers must be analyzed and documented as described in stage 2 vis-à-vis the architecture driver specification. If this is the second (or nth) time through stage 3, the issues raised in the stage 4 evaluation must have been addressed by the architecture design team through stage 6 experimentation.</w:t>
             </w:r>
           </w:p>
         </w:tc>
@@ -768,10 +684,7 @@
               </w:numPr>
             </w:pPr>
             <w:r>
-              <w:t>Before undertaking stage 4 the architecture design must be sufficiently complete to facilitate the design evaluation. At a minimum, the architecture design must be designed and documented in preliminary fashion with representation from the three primary perspectives. In addition</w:t>
-            </w:r>
-            <w:r>
-              <w:t xml:space="preserve"> to drawing</w:t>
+              <w:t>Before undertaking stage 4 the architecture design must be sufficiently complete to facilitate the design evaluation. At a minimum, the architecture design must be designed and documented in preliminary fashion with representation from the three primary perspectives. In addition to drawing</w:t>
             </w:r>
             <w:r>
               <w:t>, there must be sufficient prose to describe the design and its rationale</w:t>
@@ -1136,13 +1049,7 @@
               </w:numPr>
             </w:pPr>
             <w:r>
-              <w:t xml:space="preserve">The experiments have been conducted for each issue according to </w:t>
-            </w:r>
-            <w:r>
-              <w:t xml:space="preserve">the issue deposition document, </w:t>
-            </w:r>
-            <w:r>
-              <w:t>which will provide the data that will be used to refine the architecture design</w:t>
+              <w:t>The experiments have been conducted for each issue according to the issue deposition document, which will provide the data that will be used to refine the architecture design</w:t>
             </w:r>
           </w:p>
         </w:tc>
@@ -1235,25 +1142,7 @@
               </w:numPr>
             </w:pPr>
             <w:r>
-              <w:t>The primary purpose of stage 7 is for the architecture design team t</w:t>
-            </w:r>
-            <w:r>
-              <w:t xml:space="preserve">o use the architecture to plan </w:t>
-            </w:r>
-            <w:r>
-              <w:t>the subsequent design and implementation of the system or product. ACDM does not prescribe specific methods, detailed design, or development process fra</w:t>
-            </w:r>
-            <w:r>
-              <w:t xml:space="preserve">meworks, but ACDM does provide </w:t>
-            </w:r>
-            <w:r>
-              <w:t>guidance and techniques for planning the post</w:t>
-            </w:r>
-            <w:r>
-              <w:t>-</w:t>
-            </w:r>
-            <w:r>
-              <w:t>architecture design activities based on the design.</w:t>
+              <w:t>The primary purpose of stage 7 is for the architecture design team to use the architecture to plan the subsequent design and implementation of the system or product. ACDM does not prescribe specific methods, detailed design, or development process frameworks, but ACDM does provide guidance and techniques for planning the post-architecture design activities based on the design.</w:t>
             </w:r>
           </w:p>
         </w:tc>
@@ -1505,8 +1394,3132 @@
     </w:tbl>
     <w:p/>
     <w:p>
+      <w:pPr>
+        <w:rPr>
+          <w:b/>
+          <w:sz w:val="28"/>
+        </w:rPr>
+      </w:pPr>
+      <w:r>
+        <w:rPr>
+          <w:b/>
+          <w:sz w:val="28"/>
+        </w:rPr>
+        <w:t>Role in ACDM</w:t>
+      </w:r>
+    </w:p>
+    <w:p>
+      <w:pPr>
+        <w:rPr>
+          <w:b/>
+          <w:sz w:val="28"/>
+        </w:rPr>
+      </w:pPr>
+    </w:p>
+    <w:p>
+      <w:r>
+        <w:rPr>
+          <w:b/>
+        </w:rPr>
+        <w:t>Managing engineer</w:t>
+      </w:r>
+      <w:r>
+        <w:t>: The managing engineer is responsible for coordinating the overall</w:t>
+      </w:r>
+      <w:r>
+        <w:t xml:space="preserve"> system </w:t>
+      </w:r>
+      <w:r>
+        <w:t>design and development effort. Although they are responsibl</w:t>
+      </w:r>
+      <w:r>
+        <w:t xml:space="preserve">e for the success (or failure) </w:t>
+      </w:r>
+      <w:r>
+        <w:t>of the design team, they must also be able to listen to other members of the design team</w:t>
+      </w:r>
+      <w:r>
+        <w:t xml:space="preserve"> - </w:t>
+      </w:r>
+      <w:proofErr w:type="spellStart"/>
+      <w:r>
+        <w:rPr>
+          <w:b/>
+        </w:rPr>
+        <w:t>Châu</w:t>
+      </w:r>
+      <w:proofErr w:type="spellEnd"/>
+    </w:p>
+    <w:p>
+      <w:proofErr w:type="spellStart"/>
+      <w:r>
+        <w:lastRenderedPageBreak/>
+        <w:t>Quản</w:t>
+      </w:r>
+      <w:proofErr w:type="spellEnd"/>
+      <w:r>
+        <w:t xml:space="preserve"> </w:t>
+      </w:r>
+      <w:proofErr w:type="spellStart"/>
+      <w:r>
+        <w:t>lý</w:t>
+      </w:r>
+      <w:proofErr w:type="spellEnd"/>
+      <w:r>
+        <w:t xml:space="preserve"> </w:t>
+      </w:r>
+      <w:proofErr w:type="spellStart"/>
+      <w:r>
+        <w:t>kỹ</w:t>
+      </w:r>
+      <w:proofErr w:type="spellEnd"/>
+      <w:r>
+        <w:t xml:space="preserve"> </w:t>
+      </w:r>
+      <w:proofErr w:type="spellStart"/>
+      <w:r>
+        <w:t>sư</w:t>
+      </w:r>
+      <w:proofErr w:type="spellEnd"/>
+      <w:r>
+        <w:t xml:space="preserve">: </w:t>
+      </w:r>
+      <w:proofErr w:type="spellStart"/>
+      <w:r>
+        <w:t>Kỹ</w:t>
+      </w:r>
+      <w:proofErr w:type="spellEnd"/>
+      <w:r>
+        <w:t xml:space="preserve"> </w:t>
+      </w:r>
+      <w:proofErr w:type="spellStart"/>
+      <w:r>
+        <w:t>sư</w:t>
+      </w:r>
+      <w:proofErr w:type="spellEnd"/>
+      <w:r>
+        <w:t xml:space="preserve"> </w:t>
+      </w:r>
+      <w:proofErr w:type="spellStart"/>
+      <w:r>
+        <w:t>quản</w:t>
+      </w:r>
+      <w:proofErr w:type="spellEnd"/>
+      <w:r>
+        <w:t xml:space="preserve"> </w:t>
+      </w:r>
+      <w:proofErr w:type="spellStart"/>
+      <w:r>
+        <w:t>lý</w:t>
+      </w:r>
+      <w:proofErr w:type="spellEnd"/>
+      <w:r>
+        <w:t xml:space="preserve"> </w:t>
+      </w:r>
+      <w:proofErr w:type="spellStart"/>
+      <w:r>
+        <w:t>chịu</w:t>
+      </w:r>
+      <w:proofErr w:type="spellEnd"/>
+      <w:r>
+        <w:t xml:space="preserve"> </w:t>
+      </w:r>
+      <w:proofErr w:type="spellStart"/>
+      <w:r>
+        <w:t>trách</w:t>
+      </w:r>
+      <w:proofErr w:type="spellEnd"/>
+      <w:r>
+        <w:t xml:space="preserve"> </w:t>
+      </w:r>
+      <w:proofErr w:type="spellStart"/>
+      <w:r>
+        <w:t>nhiệm</w:t>
+      </w:r>
+      <w:proofErr w:type="spellEnd"/>
+      <w:r>
+        <w:t xml:space="preserve"> </w:t>
+      </w:r>
+      <w:proofErr w:type="spellStart"/>
+      <w:r>
+        <w:t>điều</w:t>
+      </w:r>
+      <w:proofErr w:type="spellEnd"/>
+      <w:r>
+        <w:t xml:space="preserve"> </w:t>
+      </w:r>
+      <w:proofErr w:type="spellStart"/>
+      <w:r>
+        <w:t>phối</w:t>
+      </w:r>
+      <w:proofErr w:type="spellEnd"/>
+      <w:r>
+        <w:t xml:space="preserve"> </w:t>
+      </w:r>
+      <w:proofErr w:type="spellStart"/>
+      <w:r>
+        <w:t>việc</w:t>
+      </w:r>
+      <w:proofErr w:type="spellEnd"/>
+      <w:r>
+        <w:t xml:space="preserve"> </w:t>
+      </w:r>
+      <w:proofErr w:type="spellStart"/>
+      <w:r>
+        <w:t>thiết</w:t>
+      </w:r>
+      <w:proofErr w:type="spellEnd"/>
+      <w:r>
+        <w:t xml:space="preserve"> </w:t>
+      </w:r>
+      <w:proofErr w:type="spellStart"/>
+      <w:r>
+        <w:t>kế</w:t>
+      </w:r>
+      <w:proofErr w:type="spellEnd"/>
+      <w:r>
+        <w:t xml:space="preserve"> </w:t>
+      </w:r>
+      <w:proofErr w:type="spellStart"/>
+      <w:r>
+        <w:t>tổng</w:t>
+      </w:r>
+      <w:proofErr w:type="spellEnd"/>
+      <w:r>
+        <w:t xml:space="preserve"> </w:t>
+      </w:r>
+      <w:proofErr w:type="spellStart"/>
+      <w:r>
+        <w:t>thể</w:t>
+      </w:r>
+      <w:proofErr w:type="spellEnd"/>
+      <w:r>
+        <w:t xml:space="preserve"> </w:t>
+      </w:r>
+      <w:proofErr w:type="spellStart"/>
+      <w:r>
+        <w:t>hệ</w:t>
+      </w:r>
+      <w:proofErr w:type="spellEnd"/>
+      <w:r>
+        <w:t xml:space="preserve"> </w:t>
+      </w:r>
+      <w:proofErr w:type="spellStart"/>
+      <w:r>
+        <w:t>thống</w:t>
+      </w:r>
+      <w:proofErr w:type="spellEnd"/>
+      <w:r>
+        <w:t xml:space="preserve"> </w:t>
+      </w:r>
+      <w:proofErr w:type="spellStart"/>
+      <w:r>
+        <w:t>và</w:t>
+      </w:r>
+      <w:proofErr w:type="spellEnd"/>
+      <w:r>
+        <w:t xml:space="preserve"> </w:t>
+      </w:r>
+      <w:proofErr w:type="spellStart"/>
+      <w:r>
+        <w:t>giám</w:t>
+      </w:r>
+      <w:proofErr w:type="spellEnd"/>
+      <w:r>
+        <w:t xml:space="preserve"> </w:t>
+      </w:r>
+      <w:proofErr w:type="spellStart"/>
+      <w:r>
+        <w:t>sát</w:t>
+      </w:r>
+      <w:proofErr w:type="spellEnd"/>
+      <w:r>
+        <w:t xml:space="preserve"> </w:t>
+      </w:r>
+      <w:proofErr w:type="spellStart"/>
+      <w:r>
+        <w:t>việc</w:t>
+      </w:r>
+      <w:proofErr w:type="spellEnd"/>
+      <w:r>
+        <w:t xml:space="preserve"> </w:t>
+      </w:r>
+      <w:proofErr w:type="spellStart"/>
+      <w:r>
+        <w:t>phát</w:t>
+      </w:r>
+      <w:proofErr w:type="spellEnd"/>
+      <w:r>
+        <w:t xml:space="preserve"> </w:t>
+      </w:r>
+      <w:proofErr w:type="spellStart"/>
+      <w:r>
+        <w:t>triển</w:t>
+      </w:r>
+      <w:proofErr w:type="spellEnd"/>
+      <w:r>
+        <w:t xml:space="preserve">. </w:t>
+      </w:r>
+      <w:proofErr w:type="spellStart"/>
+      <w:r>
+        <w:t>Mặc</w:t>
+      </w:r>
+      <w:proofErr w:type="spellEnd"/>
+      <w:r>
+        <w:t xml:space="preserve"> </w:t>
+      </w:r>
+      <w:proofErr w:type="spellStart"/>
+      <w:r>
+        <w:t>dù</w:t>
+      </w:r>
+      <w:proofErr w:type="spellEnd"/>
+      <w:r>
+        <w:t xml:space="preserve"> </w:t>
+      </w:r>
+      <w:proofErr w:type="spellStart"/>
+      <w:r>
+        <w:t>họ</w:t>
+      </w:r>
+      <w:proofErr w:type="spellEnd"/>
+      <w:r>
+        <w:t xml:space="preserve"> </w:t>
+      </w:r>
+      <w:proofErr w:type="spellStart"/>
+      <w:r>
+        <w:t>có</w:t>
+      </w:r>
+      <w:proofErr w:type="spellEnd"/>
+      <w:r>
+        <w:t xml:space="preserve"> </w:t>
+      </w:r>
+      <w:proofErr w:type="spellStart"/>
+      <w:r>
+        <w:t>trách</w:t>
+      </w:r>
+      <w:proofErr w:type="spellEnd"/>
+      <w:r>
+        <w:t xml:space="preserve"> </w:t>
+      </w:r>
+      <w:proofErr w:type="spellStart"/>
+      <w:r>
+        <w:t>nhiệm</w:t>
+      </w:r>
+      <w:proofErr w:type="spellEnd"/>
+      <w:r>
+        <w:t xml:space="preserve"> </w:t>
+      </w:r>
+      <w:proofErr w:type="spellStart"/>
+      <w:r>
+        <w:t>cho</w:t>
+      </w:r>
+      <w:proofErr w:type="spellEnd"/>
+      <w:r>
+        <w:t xml:space="preserve"> </w:t>
+      </w:r>
+      <w:proofErr w:type="spellStart"/>
+      <w:r>
+        <w:t>sự</w:t>
+      </w:r>
+      <w:proofErr w:type="spellEnd"/>
+      <w:r>
+        <w:t xml:space="preserve"> </w:t>
+      </w:r>
+      <w:proofErr w:type="spellStart"/>
+      <w:r>
+        <w:t>thành</w:t>
+      </w:r>
+      <w:proofErr w:type="spellEnd"/>
+      <w:r>
+        <w:t xml:space="preserve"> </w:t>
+      </w:r>
+      <w:proofErr w:type="spellStart"/>
+      <w:r>
+        <w:t>công</w:t>
+      </w:r>
+      <w:proofErr w:type="spellEnd"/>
+      <w:r>
+        <w:t xml:space="preserve"> (</w:t>
+      </w:r>
+      <w:proofErr w:type="spellStart"/>
+      <w:r>
+        <w:t>hoặc</w:t>
+      </w:r>
+      <w:proofErr w:type="spellEnd"/>
+      <w:r>
+        <w:t xml:space="preserve"> </w:t>
+      </w:r>
+      <w:proofErr w:type="spellStart"/>
+      <w:r>
+        <w:t>thất</w:t>
+      </w:r>
+      <w:proofErr w:type="spellEnd"/>
+      <w:r>
+        <w:t xml:space="preserve"> </w:t>
+      </w:r>
+      <w:proofErr w:type="spellStart"/>
+      <w:r>
+        <w:t>bại</w:t>
+      </w:r>
+      <w:proofErr w:type="spellEnd"/>
+      <w:r>
+        <w:t xml:space="preserve">) </w:t>
+      </w:r>
+      <w:proofErr w:type="spellStart"/>
+      <w:r>
+        <w:t>của</w:t>
+      </w:r>
+      <w:proofErr w:type="spellEnd"/>
+      <w:r>
+        <w:t xml:space="preserve"> </w:t>
+      </w:r>
+      <w:r>
+        <w:t xml:space="preserve">design team </w:t>
+      </w:r>
+      <w:proofErr w:type="spellStart"/>
+      <w:r>
+        <w:t>họ</w:t>
+      </w:r>
+      <w:proofErr w:type="spellEnd"/>
+      <w:r>
+        <w:t xml:space="preserve"> </w:t>
+      </w:r>
+      <w:proofErr w:type="spellStart"/>
+      <w:r>
+        <w:t>cũng</w:t>
+      </w:r>
+      <w:proofErr w:type="spellEnd"/>
+      <w:r>
+        <w:t xml:space="preserve"> </w:t>
+      </w:r>
+      <w:proofErr w:type="spellStart"/>
+      <w:r>
+        <w:t>phải</w:t>
+      </w:r>
+      <w:proofErr w:type="spellEnd"/>
+      <w:r>
+        <w:t xml:space="preserve"> </w:t>
+      </w:r>
+      <w:proofErr w:type="spellStart"/>
+      <w:r>
+        <w:t>có</w:t>
+      </w:r>
+      <w:proofErr w:type="spellEnd"/>
+      <w:r>
+        <w:t xml:space="preserve"> </w:t>
+      </w:r>
+      <w:proofErr w:type="spellStart"/>
+      <w:r>
+        <w:t>khả</w:t>
+      </w:r>
+      <w:proofErr w:type="spellEnd"/>
+      <w:r>
+        <w:t xml:space="preserve"> </w:t>
+      </w:r>
+      <w:proofErr w:type="spellStart"/>
+      <w:r>
+        <w:t>năng</w:t>
+      </w:r>
+      <w:proofErr w:type="spellEnd"/>
+      <w:r>
+        <w:t xml:space="preserve"> </w:t>
+      </w:r>
+      <w:proofErr w:type="spellStart"/>
+      <w:r>
+        <w:t>lắng</w:t>
+      </w:r>
+      <w:proofErr w:type="spellEnd"/>
+      <w:r>
+        <w:t xml:space="preserve"> </w:t>
+      </w:r>
+      <w:proofErr w:type="spellStart"/>
+      <w:r>
+        <w:t>nghe</w:t>
+      </w:r>
+      <w:proofErr w:type="spellEnd"/>
+      <w:r>
+        <w:t xml:space="preserve"> </w:t>
+      </w:r>
+      <w:proofErr w:type="spellStart"/>
+      <w:r>
+        <w:t>các</w:t>
+      </w:r>
+      <w:proofErr w:type="spellEnd"/>
+      <w:r>
+        <w:t xml:space="preserve"> </w:t>
+      </w:r>
+      <w:proofErr w:type="spellStart"/>
+      <w:r>
+        <w:t>thành</w:t>
+      </w:r>
+      <w:proofErr w:type="spellEnd"/>
+      <w:r>
+        <w:t xml:space="preserve"> </w:t>
+      </w:r>
+      <w:proofErr w:type="spellStart"/>
+      <w:r>
+        <w:t>viên</w:t>
+      </w:r>
+      <w:proofErr w:type="spellEnd"/>
+      <w:r>
+        <w:t xml:space="preserve"> </w:t>
+      </w:r>
+      <w:proofErr w:type="spellStart"/>
+      <w:r>
+        <w:t>khác</w:t>
+      </w:r>
+      <w:proofErr w:type="spellEnd"/>
+      <w:r>
+        <w:t xml:space="preserve"> </w:t>
+      </w:r>
+      <w:proofErr w:type="spellStart"/>
+      <w:r>
+        <w:t>củ</w:t>
+      </w:r>
+      <w:r>
+        <w:t>a</w:t>
+      </w:r>
+      <w:proofErr w:type="spellEnd"/>
+      <w:r>
+        <w:t xml:space="preserve"> design team</w:t>
+      </w:r>
+    </w:p>
+    <w:p>
+      <w:r>
+        <w:rPr>
+          <w:b/>
+        </w:rPr>
+        <w:t>Support engineer</w:t>
+      </w:r>
+      <w:r>
+        <w:t xml:space="preserve">: The support engineer is responsible for </w:t>
+      </w:r>
+      <w:r>
+        <w:t xml:space="preserve">setting up and maintaining the </w:t>
+      </w:r>
+      <w:r>
+        <w:t>design team’s support tools and environments, such as development environments and tools, configuration management tools, test</w:t>
+      </w:r>
+      <w:r>
+        <w:t xml:space="preserve"> environments and testing tools - </w:t>
+      </w:r>
+      <w:proofErr w:type="spellStart"/>
+      <w:r>
+        <w:rPr>
+          <w:b/>
+        </w:rPr>
+        <w:t>Huy</w:t>
+      </w:r>
+      <w:proofErr w:type="spellEnd"/>
+    </w:p>
+    <w:p>
+      <w:proofErr w:type="spellStart"/>
+      <w:r>
+        <w:t>Kỹ</w:t>
+      </w:r>
+      <w:proofErr w:type="spellEnd"/>
+      <w:r>
+        <w:t xml:space="preserve"> </w:t>
+      </w:r>
+      <w:proofErr w:type="spellStart"/>
+      <w:r>
+        <w:t>sư</w:t>
+      </w:r>
+      <w:proofErr w:type="spellEnd"/>
+      <w:r>
+        <w:t xml:space="preserve"> </w:t>
+      </w:r>
+      <w:proofErr w:type="spellStart"/>
+      <w:r>
+        <w:t>hỗ</w:t>
+      </w:r>
+      <w:proofErr w:type="spellEnd"/>
+      <w:r>
+        <w:t xml:space="preserve"> </w:t>
+      </w:r>
+      <w:proofErr w:type="spellStart"/>
+      <w:r>
+        <w:t>trợ</w:t>
+      </w:r>
+      <w:proofErr w:type="spellEnd"/>
+      <w:r>
+        <w:t xml:space="preserve">: </w:t>
+      </w:r>
+      <w:proofErr w:type="spellStart"/>
+      <w:r>
+        <w:t>Các</w:t>
+      </w:r>
+      <w:proofErr w:type="spellEnd"/>
+      <w:r>
+        <w:t xml:space="preserve"> </w:t>
+      </w:r>
+      <w:proofErr w:type="spellStart"/>
+      <w:r>
+        <w:t>kỹ</w:t>
+      </w:r>
+      <w:proofErr w:type="spellEnd"/>
+      <w:r>
+        <w:t xml:space="preserve"> </w:t>
+      </w:r>
+      <w:proofErr w:type="spellStart"/>
+      <w:r>
+        <w:t>sư</w:t>
+      </w:r>
+      <w:proofErr w:type="spellEnd"/>
+      <w:r>
+        <w:t xml:space="preserve"> </w:t>
+      </w:r>
+      <w:proofErr w:type="spellStart"/>
+      <w:r>
+        <w:t>hỗ</w:t>
+      </w:r>
+      <w:proofErr w:type="spellEnd"/>
+      <w:r>
+        <w:t xml:space="preserve"> </w:t>
+      </w:r>
+      <w:proofErr w:type="spellStart"/>
+      <w:r>
+        <w:t>trợ</w:t>
+      </w:r>
+      <w:proofErr w:type="spellEnd"/>
+      <w:r>
+        <w:t xml:space="preserve"> </w:t>
+      </w:r>
+      <w:proofErr w:type="spellStart"/>
+      <w:r>
+        <w:t>có</w:t>
+      </w:r>
+      <w:proofErr w:type="spellEnd"/>
+      <w:r>
+        <w:t xml:space="preserve"> </w:t>
+      </w:r>
+      <w:proofErr w:type="spellStart"/>
+      <w:r>
+        <w:t>trách</w:t>
+      </w:r>
+      <w:proofErr w:type="spellEnd"/>
+      <w:r>
+        <w:t xml:space="preserve"> </w:t>
+      </w:r>
+      <w:proofErr w:type="spellStart"/>
+      <w:r>
+        <w:t>nhiệm</w:t>
+      </w:r>
+      <w:proofErr w:type="spellEnd"/>
+      <w:r>
+        <w:t xml:space="preserve"> </w:t>
+      </w:r>
+      <w:proofErr w:type="spellStart"/>
+      <w:r>
+        <w:t>thiết</w:t>
+      </w:r>
+      <w:proofErr w:type="spellEnd"/>
+      <w:r>
+        <w:t xml:space="preserve"> </w:t>
+      </w:r>
+      <w:proofErr w:type="spellStart"/>
+      <w:r>
+        <w:t>lập</w:t>
+      </w:r>
+      <w:proofErr w:type="spellEnd"/>
+      <w:r>
+        <w:t xml:space="preserve"> </w:t>
+      </w:r>
+      <w:proofErr w:type="spellStart"/>
+      <w:r>
+        <w:t>và</w:t>
+      </w:r>
+      <w:proofErr w:type="spellEnd"/>
+      <w:r>
+        <w:t xml:space="preserve"> </w:t>
+      </w:r>
+      <w:proofErr w:type="spellStart"/>
+      <w:r>
+        <w:t>duy</w:t>
+      </w:r>
+      <w:proofErr w:type="spellEnd"/>
+      <w:r>
+        <w:t xml:space="preserve"> </w:t>
+      </w:r>
+      <w:proofErr w:type="spellStart"/>
+      <w:r>
+        <w:t>trì</w:t>
+      </w:r>
+      <w:proofErr w:type="spellEnd"/>
+      <w:r>
+        <w:t xml:space="preserve"> </w:t>
+      </w:r>
+      <w:proofErr w:type="spellStart"/>
+      <w:r>
+        <w:t>các</w:t>
+      </w:r>
+      <w:proofErr w:type="spellEnd"/>
+      <w:r>
+        <w:t xml:space="preserve"> </w:t>
+      </w:r>
+      <w:proofErr w:type="spellStart"/>
+      <w:r>
+        <w:t>công</w:t>
+      </w:r>
+      <w:proofErr w:type="spellEnd"/>
+      <w:r>
+        <w:t xml:space="preserve"> </w:t>
+      </w:r>
+      <w:proofErr w:type="spellStart"/>
+      <w:r>
+        <w:t>cụ</w:t>
+      </w:r>
+      <w:proofErr w:type="spellEnd"/>
+      <w:r>
+        <w:t xml:space="preserve"> </w:t>
+      </w:r>
+      <w:proofErr w:type="spellStart"/>
+      <w:r>
+        <w:t>hỗ</w:t>
+      </w:r>
+      <w:proofErr w:type="spellEnd"/>
+      <w:r>
+        <w:t xml:space="preserve"> </w:t>
+      </w:r>
+      <w:proofErr w:type="spellStart"/>
+      <w:r>
+        <w:t>trợ</w:t>
+      </w:r>
+      <w:proofErr w:type="spellEnd"/>
+      <w:r>
+        <w:t xml:space="preserve"> </w:t>
+      </w:r>
+      <w:proofErr w:type="spellStart"/>
+      <w:r>
+        <w:t>và</w:t>
+      </w:r>
+      <w:proofErr w:type="spellEnd"/>
+      <w:r>
+        <w:t xml:space="preserve"> </w:t>
+      </w:r>
+      <w:proofErr w:type="spellStart"/>
+      <w:r>
+        <w:t>môi</w:t>
+      </w:r>
+      <w:proofErr w:type="spellEnd"/>
+      <w:r>
+        <w:t xml:space="preserve"> </w:t>
+      </w:r>
+      <w:proofErr w:type="spellStart"/>
+      <w:r>
+        <w:t>trường</w:t>
+      </w:r>
+      <w:proofErr w:type="spellEnd"/>
+      <w:r>
+        <w:t xml:space="preserve"> </w:t>
+      </w:r>
+      <w:proofErr w:type="spellStart"/>
+      <w:r>
+        <w:t>đội</w:t>
+      </w:r>
+      <w:proofErr w:type="spellEnd"/>
+      <w:r>
+        <w:t xml:space="preserve"> </w:t>
+      </w:r>
+      <w:proofErr w:type="spellStart"/>
+      <w:r>
+        <w:t>ngũ</w:t>
+      </w:r>
+      <w:proofErr w:type="spellEnd"/>
+      <w:r>
+        <w:t xml:space="preserve"> </w:t>
+      </w:r>
+      <w:proofErr w:type="spellStart"/>
+      <w:r>
+        <w:t>thiết</w:t>
+      </w:r>
+      <w:proofErr w:type="spellEnd"/>
+      <w:r>
+        <w:t xml:space="preserve"> </w:t>
+      </w:r>
+      <w:proofErr w:type="spellStart"/>
+      <w:r>
+        <w:t>kế</w:t>
+      </w:r>
+      <w:proofErr w:type="spellEnd"/>
+      <w:r>
+        <w:t xml:space="preserve">, </w:t>
+      </w:r>
+      <w:proofErr w:type="spellStart"/>
+      <w:r>
+        <w:t>chẳng</w:t>
+      </w:r>
+      <w:proofErr w:type="spellEnd"/>
+      <w:r>
+        <w:t xml:space="preserve"> </w:t>
+      </w:r>
+      <w:proofErr w:type="spellStart"/>
+      <w:r>
+        <w:t>hạn</w:t>
+      </w:r>
+      <w:proofErr w:type="spellEnd"/>
+      <w:r>
+        <w:t xml:space="preserve"> </w:t>
+      </w:r>
+      <w:proofErr w:type="spellStart"/>
+      <w:r>
+        <w:t>như</w:t>
+      </w:r>
+      <w:proofErr w:type="spellEnd"/>
+      <w:r>
+        <w:t xml:space="preserve"> </w:t>
+      </w:r>
+      <w:proofErr w:type="spellStart"/>
+      <w:r>
+        <w:t>môi</w:t>
+      </w:r>
+      <w:proofErr w:type="spellEnd"/>
+      <w:r>
+        <w:t xml:space="preserve"> </w:t>
+      </w:r>
+      <w:proofErr w:type="spellStart"/>
+      <w:r>
+        <w:t>trường</w:t>
+      </w:r>
+      <w:proofErr w:type="spellEnd"/>
+      <w:r>
+        <w:t xml:space="preserve"> </w:t>
+      </w:r>
+      <w:proofErr w:type="spellStart"/>
+      <w:r>
+        <w:t>phát</w:t>
+      </w:r>
+      <w:proofErr w:type="spellEnd"/>
+      <w:r>
+        <w:t xml:space="preserve"> </w:t>
+      </w:r>
+      <w:proofErr w:type="spellStart"/>
+      <w:r>
+        <w:t>triển</w:t>
+      </w:r>
+      <w:proofErr w:type="spellEnd"/>
+      <w:r>
+        <w:t xml:space="preserve"> </w:t>
+      </w:r>
+      <w:proofErr w:type="spellStart"/>
+      <w:r>
+        <w:t>và</w:t>
+      </w:r>
+      <w:proofErr w:type="spellEnd"/>
+      <w:r>
+        <w:t xml:space="preserve"> </w:t>
+      </w:r>
+      <w:proofErr w:type="spellStart"/>
+      <w:r>
+        <w:t>các</w:t>
+      </w:r>
+      <w:proofErr w:type="spellEnd"/>
+      <w:r>
+        <w:t xml:space="preserve"> </w:t>
+      </w:r>
+      <w:proofErr w:type="spellStart"/>
+      <w:r>
+        <w:t>công</w:t>
+      </w:r>
+      <w:proofErr w:type="spellEnd"/>
+      <w:r>
+        <w:t xml:space="preserve"> </w:t>
+      </w:r>
+      <w:proofErr w:type="spellStart"/>
+      <w:r>
+        <w:t>cụ</w:t>
+      </w:r>
+      <w:proofErr w:type="spellEnd"/>
+      <w:r>
+        <w:t xml:space="preserve">, </w:t>
+      </w:r>
+      <w:proofErr w:type="spellStart"/>
+      <w:r>
+        <w:t>công</w:t>
+      </w:r>
+      <w:proofErr w:type="spellEnd"/>
+      <w:r>
+        <w:t xml:space="preserve"> </w:t>
+      </w:r>
+      <w:proofErr w:type="spellStart"/>
+      <w:r>
+        <w:t>cụ</w:t>
+      </w:r>
+      <w:proofErr w:type="spellEnd"/>
+      <w:r>
+        <w:t xml:space="preserve"> </w:t>
+      </w:r>
+      <w:proofErr w:type="spellStart"/>
+      <w:r>
+        <w:t>quản</w:t>
+      </w:r>
+      <w:proofErr w:type="spellEnd"/>
+      <w:r>
+        <w:t xml:space="preserve"> </w:t>
+      </w:r>
+      <w:proofErr w:type="spellStart"/>
+      <w:r>
+        <w:t>lý</w:t>
+      </w:r>
+      <w:proofErr w:type="spellEnd"/>
+      <w:r>
+        <w:t xml:space="preserve"> </w:t>
+      </w:r>
+      <w:proofErr w:type="spellStart"/>
+      <w:r>
+        <w:t>cấu</w:t>
+      </w:r>
+      <w:proofErr w:type="spellEnd"/>
+      <w:r>
+        <w:t xml:space="preserve"> </w:t>
+      </w:r>
+      <w:proofErr w:type="spellStart"/>
+      <w:r>
+        <w:t>hình</w:t>
+      </w:r>
+      <w:proofErr w:type="spellEnd"/>
+      <w:r>
+        <w:t xml:space="preserve">, </w:t>
+      </w:r>
+      <w:proofErr w:type="spellStart"/>
+      <w:r>
+        <w:t>kiểm</w:t>
+      </w:r>
+      <w:proofErr w:type="spellEnd"/>
+      <w:r>
+        <w:t xml:space="preserve"> </w:t>
+      </w:r>
+      <w:proofErr w:type="spellStart"/>
+      <w:r>
+        <w:t>tra</w:t>
+      </w:r>
+      <w:proofErr w:type="spellEnd"/>
+      <w:r>
+        <w:t xml:space="preserve"> </w:t>
+      </w:r>
+      <w:proofErr w:type="spellStart"/>
+      <w:r>
+        <w:t>môi</w:t>
+      </w:r>
+      <w:proofErr w:type="spellEnd"/>
+      <w:r>
+        <w:t xml:space="preserve"> </w:t>
+      </w:r>
+      <w:proofErr w:type="spellStart"/>
+      <w:r>
+        <w:t>trường</w:t>
+      </w:r>
+      <w:proofErr w:type="spellEnd"/>
+      <w:r>
+        <w:t xml:space="preserve"> </w:t>
+      </w:r>
+      <w:proofErr w:type="spellStart"/>
+      <w:r>
+        <w:t>hoạt</w:t>
+      </w:r>
+      <w:proofErr w:type="spellEnd"/>
+      <w:r>
+        <w:t xml:space="preserve"> </w:t>
+      </w:r>
+      <w:proofErr w:type="spellStart"/>
+      <w:r>
+        <w:t>động</w:t>
+      </w:r>
+      <w:proofErr w:type="spellEnd"/>
+      <w:r>
+        <w:t xml:space="preserve"> </w:t>
+      </w:r>
+      <w:proofErr w:type="spellStart"/>
+      <w:r>
+        <w:t>và</w:t>
+      </w:r>
+      <w:proofErr w:type="spellEnd"/>
+      <w:r>
+        <w:t xml:space="preserve"> </w:t>
+      </w:r>
+      <w:proofErr w:type="spellStart"/>
+      <w:r>
+        <w:t>công</w:t>
+      </w:r>
+      <w:proofErr w:type="spellEnd"/>
+      <w:r>
+        <w:t xml:space="preserve"> </w:t>
+      </w:r>
+      <w:proofErr w:type="spellStart"/>
+      <w:r>
+        <w:t>cụ</w:t>
+      </w:r>
+      <w:proofErr w:type="spellEnd"/>
+      <w:r>
+        <w:t xml:space="preserve"> </w:t>
+      </w:r>
+      <w:proofErr w:type="spellStart"/>
+      <w:r>
+        <w:t>kiểm</w:t>
+      </w:r>
+      <w:proofErr w:type="spellEnd"/>
+      <w:r>
+        <w:t xml:space="preserve"> </w:t>
+      </w:r>
+      <w:proofErr w:type="spellStart"/>
+      <w:r>
+        <w:t>tra</w:t>
+      </w:r>
+      <w:proofErr w:type="spellEnd"/>
+    </w:p>
+    <w:p>
+      <w:r>
+        <w:rPr>
+          <w:b/>
+        </w:rPr>
+        <w:t>Chief architect</w:t>
+      </w:r>
+      <w:r>
+        <w:t>: The chief architect is responsible for overall</w:t>
+      </w:r>
+      <w:r>
+        <w:t xml:space="preserve"> system design. He or she will </w:t>
+      </w:r>
+      <w:r>
+        <w:t>work with all of the other members of the design team to</w:t>
+      </w:r>
+      <w:r>
+        <w:t xml:space="preserve"> coordinate the system design, </w:t>
+      </w:r>
+      <w:r>
+        <w:t>beginning with gathering the architectural drivers, designing t</w:t>
+      </w:r>
+      <w:r>
+        <w:t xml:space="preserve">he architecture, reviewing it, </w:t>
+      </w:r>
+      <w:r>
+        <w:t>refining it, and documenting it until production and de</w:t>
+      </w:r>
+      <w:r>
+        <w:t xml:space="preserve">ployment—preferably throughout </w:t>
+      </w:r>
+      <w:r>
+        <w:t>the system or product life cycle</w:t>
+      </w:r>
+      <w:r>
+        <w:t xml:space="preserve"> - </w:t>
+      </w:r>
+      <w:proofErr w:type="spellStart"/>
+      <w:r>
+        <w:rPr>
+          <w:b/>
+        </w:rPr>
+        <w:t>Phú</w:t>
+      </w:r>
+      <w:proofErr w:type="spellEnd"/>
+    </w:p>
+    <w:p>
+      <w:proofErr w:type="spellStart"/>
+      <w:r>
+        <w:t>Kiến</w:t>
+      </w:r>
+      <w:proofErr w:type="spellEnd"/>
+      <w:r>
+        <w:t xml:space="preserve"> </w:t>
+      </w:r>
+      <w:proofErr w:type="spellStart"/>
+      <w:r>
+        <w:t>trúc</w:t>
+      </w:r>
+      <w:proofErr w:type="spellEnd"/>
+      <w:r>
+        <w:t xml:space="preserve"> </w:t>
+      </w:r>
+      <w:proofErr w:type="spellStart"/>
+      <w:r>
+        <w:t>sư</w:t>
+      </w:r>
+      <w:proofErr w:type="spellEnd"/>
+      <w:r>
+        <w:t xml:space="preserve"> </w:t>
+      </w:r>
+      <w:proofErr w:type="spellStart"/>
+      <w:r>
+        <w:t>trưởng</w:t>
+      </w:r>
+      <w:proofErr w:type="spellEnd"/>
+      <w:r>
+        <w:t xml:space="preserve">: </w:t>
+      </w:r>
+      <w:proofErr w:type="spellStart"/>
+      <w:r>
+        <w:t>Các</w:t>
+      </w:r>
+      <w:proofErr w:type="spellEnd"/>
+      <w:r>
+        <w:t xml:space="preserve"> </w:t>
+      </w:r>
+      <w:proofErr w:type="spellStart"/>
+      <w:r>
+        <w:t>kiến</w:t>
+      </w:r>
+      <w:proofErr w:type="spellEnd"/>
+      <w:r>
+        <w:t xml:space="preserve"> </w:t>
+      </w:r>
+      <w:proofErr w:type="spellStart"/>
+      <w:r>
+        <w:t>trúc</w:t>
+      </w:r>
+      <w:proofErr w:type="spellEnd"/>
+      <w:r>
+        <w:t xml:space="preserve"> </w:t>
+      </w:r>
+      <w:proofErr w:type="spellStart"/>
+      <w:r>
+        <w:t>sư</w:t>
+      </w:r>
+      <w:proofErr w:type="spellEnd"/>
+      <w:r>
+        <w:t xml:space="preserve"> </w:t>
+      </w:r>
+      <w:proofErr w:type="spellStart"/>
+      <w:r>
+        <w:t>trưởng</w:t>
+      </w:r>
+      <w:proofErr w:type="spellEnd"/>
+      <w:r>
+        <w:t xml:space="preserve"> </w:t>
+      </w:r>
+      <w:proofErr w:type="spellStart"/>
+      <w:r>
+        <w:t>chịu</w:t>
+      </w:r>
+      <w:proofErr w:type="spellEnd"/>
+      <w:r>
+        <w:t xml:space="preserve"> </w:t>
+      </w:r>
+      <w:proofErr w:type="spellStart"/>
+      <w:r>
+        <w:t>trách</w:t>
+      </w:r>
+      <w:proofErr w:type="spellEnd"/>
+      <w:r>
+        <w:t xml:space="preserve"> </w:t>
+      </w:r>
+      <w:proofErr w:type="spellStart"/>
+      <w:r>
+        <w:t>nhiệm</w:t>
+      </w:r>
+      <w:proofErr w:type="spellEnd"/>
+      <w:r>
+        <w:t xml:space="preserve"> </w:t>
+      </w:r>
+      <w:proofErr w:type="spellStart"/>
+      <w:r>
+        <w:t>thiết</w:t>
+      </w:r>
+      <w:proofErr w:type="spellEnd"/>
+      <w:r>
+        <w:t xml:space="preserve"> </w:t>
+      </w:r>
+      <w:proofErr w:type="spellStart"/>
+      <w:r>
+        <w:t>kế</w:t>
+      </w:r>
+      <w:proofErr w:type="spellEnd"/>
+      <w:r>
+        <w:t xml:space="preserve"> </w:t>
+      </w:r>
+      <w:proofErr w:type="spellStart"/>
+      <w:r>
+        <w:t>tổng</w:t>
+      </w:r>
+      <w:proofErr w:type="spellEnd"/>
+      <w:r>
+        <w:t xml:space="preserve"> </w:t>
+      </w:r>
+      <w:proofErr w:type="spellStart"/>
+      <w:r>
+        <w:t>thể</w:t>
+      </w:r>
+      <w:proofErr w:type="spellEnd"/>
+      <w:r>
+        <w:t xml:space="preserve"> </w:t>
+      </w:r>
+      <w:proofErr w:type="spellStart"/>
+      <w:r>
+        <w:t>hệ</w:t>
+      </w:r>
+      <w:proofErr w:type="spellEnd"/>
+      <w:r>
+        <w:t xml:space="preserve"> </w:t>
+      </w:r>
+      <w:proofErr w:type="spellStart"/>
+      <w:r>
+        <w:t>thống</w:t>
+      </w:r>
+      <w:proofErr w:type="spellEnd"/>
+      <w:r>
+        <w:t xml:space="preserve">. </w:t>
+      </w:r>
+      <w:proofErr w:type="spellStart"/>
+      <w:r>
+        <w:t>Kiến</w:t>
+      </w:r>
+      <w:proofErr w:type="spellEnd"/>
+      <w:r>
+        <w:t xml:space="preserve"> </w:t>
+      </w:r>
+      <w:proofErr w:type="spellStart"/>
+      <w:r>
+        <w:t>trúc</w:t>
+      </w:r>
+      <w:proofErr w:type="spellEnd"/>
+      <w:r>
+        <w:t xml:space="preserve"> </w:t>
+      </w:r>
+      <w:proofErr w:type="spellStart"/>
+      <w:r>
+        <w:t>sư</w:t>
+      </w:r>
+      <w:proofErr w:type="spellEnd"/>
+      <w:r>
+        <w:t xml:space="preserve"> </w:t>
+      </w:r>
+      <w:proofErr w:type="spellStart"/>
+      <w:r>
+        <w:t>trưởng</w:t>
+      </w:r>
+      <w:proofErr w:type="spellEnd"/>
+      <w:r>
+        <w:t xml:space="preserve"> </w:t>
+      </w:r>
+      <w:proofErr w:type="spellStart"/>
+      <w:r>
+        <w:t>sẽ</w:t>
+      </w:r>
+      <w:proofErr w:type="spellEnd"/>
+      <w:r>
+        <w:t xml:space="preserve"> </w:t>
+      </w:r>
+      <w:proofErr w:type="spellStart"/>
+      <w:r>
+        <w:t>làm</w:t>
+      </w:r>
+      <w:proofErr w:type="spellEnd"/>
+      <w:r>
+        <w:t xml:space="preserve"> </w:t>
+      </w:r>
+      <w:proofErr w:type="spellStart"/>
+      <w:r>
+        <w:t>việc</w:t>
+      </w:r>
+      <w:proofErr w:type="spellEnd"/>
+      <w:r>
+        <w:t xml:space="preserve"> </w:t>
+      </w:r>
+      <w:proofErr w:type="spellStart"/>
+      <w:r>
+        <w:t>với</w:t>
+      </w:r>
+      <w:proofErr w:type="spellEnd"/>
+      <w:r>
+        <w:t xml:space="preserve"> </w:t>
+      </w:r>
+      <w:proofErr w:type="spellStart"/>
+      <w:r>
+        <w:t>tất</w:t>
+      </w:r>
+      <w:proofErr w:type="spellEnd"/>
+      <w:r>
+        <w:t xml:space="preserve"> </w:t>
+      </w:r>
+      <w:proofErr w:type="spellStart"/>
+      <w:r>
+        <w:t>cả</w:t>
+      </w:r>
+      <w:proofErr w:type="spellEnd"/>
+      <w:r>
+        <w:t xml:space="preserve"> </w:t>
+      </w:r>
+      <w:proofErr w:type="spellStart"/>
+      <w:r>
+        <w:t>các</w:t>
+      </w:r>
+      <w:proofErr w:type="spellEnd"/>
+      <w:r>
+        <w:t xml:space="preserve"> </w:t>
+      </w:r>
+      <w:proofErr w:type="spellStart"/>
+      <w:r>
+        <w:t>thành</w:t>
+      </w:r>
+      <w:proofErr w:type="spellEnd"/>
+      <w:r>
+        <w:t xml:space="preserve"> </w:t>
+      </w:r>
+      <w:proofErr w:type="spellStart"/>
+      <w:r>
+        <w:t>viên</w:t>
+      </w:r>
+      <w:proofErr w:type="spellEnd"/>
+      <w:r>
+        <w:t xml:space="preserve"> </w:t>
+      </w:r>
+      <w:proofErr w:type="spellStart"/>
+      <w:r>
+        <w:t>khác</w:t>
+      </w:r>
+      <w:proofErr w:type="spellEnd"/>
+      <w:r>
+        <w:t xml:space="preserve"> </w:t>
+      </w:r>
+      <w:proofErr w:type="spellStart"/>
+      <w:r>
+        <w:t>của</w:t>
+      </w:r>
+      <w:proofErr w:type="spellEnd"/>
+      <w:r>
+        <w:t xml:space="preserve"> </w:t>
+      </w:r>
+      <w:proofErr w:type="spellStart"/>
+      <w:r>
+        <w:t>đội</w:t>
+      </w:r>
+      <w:proofErr w:type="spellEnd"/>
+      <w:r>
+        <w:t xml:space="preserve"> </w:t>
+      </w:r>
+      <w:proofErr w:type="spellStart"/>
+      <w:proofErr w:type="gramStart"/>
+      <w:r>
+        <w:t>ngũ</w:t>
+      </w:r>
+      <w:proofErr w:type="spellEnd"/>
+      <w:proofErr w:type="gramEnd"/>
+      <w:r>
+        <w:t xml:space="preserve"> </w:t>
+      </w:r>
+      <w:proofErr w:type="spellStart"/>
+      <w:r>
+        <w:t>thiết</w:t>
+      </w:r>
+      <w:proofErr w:type="spellEnd"/>
+      <w:r>
+        <w:t xml:space="preserve"> </w:t>
+      </w:r>
+      <w:proofErr w:type="spellStart"/>
+      <w:r>
+        <w:t>kế</w:t>
+      </w:r>
+      <w:proofErr w:type="spellEnd"/>
+      <w:r>
+        <w:t xml:space="preserve"> </w:t>
+      </w:r>
+      <w:proofErr w:type="spellStart"/>
+      <w:r>
+        <w:t>để</w:t>
+      </w:r>
+      <w:proofErr w:type="spellEnd"/>
+      <w:r>
+        <w:t xml:space="preserve"> </w:t>
+      </w:r>
+      <w:proofErr w:type="spellStart"/>
+      <w:r>
+        <w:t>phối</w:t>
+      </w:r>
+      <w:proofErr w:type="spellEnd"/>
+      <w:r>
+        <w:t xml:space="preserve"> </w:t>
+      </w:r>
+      <w:proofErr w:type="spellStart"/>
+      <w:r>
+        <w:t>hợp</w:t>
+      </w:r>
+      <w:proofErr w:type="spellEnd"/>
+      <w:r>
+        <w:t xml:space="preserve"> </w:t>
+      </w:r>
+      <w:proofErr w:type="spellStart"/>
+      <w:r>
+        <w:t>thiết</w:t>
+      </w:r>
+      <w:proofErr w:type="spellEnd"/>
+      <w:r>
+        <w:t xml:space="preserve"> </w:t>
+      </w:r>
+      <w:proofErr w:type="spellStart"/>
+      <w:r>
+        <w:t>kế</w:t>
+      </w:r>
+      <w:proofErr w:type="spellEnd"/>
+      <w:r>
+        <w:t xml:space="preserve"> </w:t>
+      </w:r>
+      <w:proofErr w:type="spellStart"/>
+      <w:r>
+        <w:t>hệ</w:t>
+      </w:r>
+      <w:proofErr w:type="spellEnd"/>
+      <w:r>
+        <w:t xml:space="preserve"> </w:t>
+      </w:r>
+      <w:proofErr w:type="spellStart"/>
+      <w:r>
+        <w:t>thống</w:t>
+      </w:r>
+      <w:proofErr w:type="spellEnd"/>
+      <w:r>
+        <w:t xml:space="preserve">, </w:t>
+      </w:r>
+      <w:proofErr w:type="spellStart"/>
+      <w:r>
+        <w:t>bắt</w:t>
+      </w:r>
+      <w:proofErr w:type="spellEnd"/>
+      <w:r>
+        <w:t xml:space="preserve"> </w:t>
+      </w:r>
+      <w:proofErr w:type="spellStart"/>
+      <w:r>
+        <w:t>đầu</w:t>
+      </w:r>
+      <w:proofErr w:type="spellEnd"/>
+      <w:r>
+        <w:t xml:space="preserve"> </w:t>
+      </w:r>
+      <w:proofErr w:type="spellStart"/>
+      <w:r>
+        <w:t>với</w:t>
+      </w:r>
+      <w:proofErr w:type="spellEnd"/>
+      <w:r>
+        <w:t xml:space="preserve"> </w:t>
+      </w:r>
+      <w:proofErr w:type="spellStart"/>
+      <w:r>
+        <w:t>việc</w:t>
+      </w:r>
+      <w:proofErr w:type="spellEnd"/>
+      <w:r>
+        <w:t xml:space="preserve"> </w:t>
+      </w:r>
+      <w:proofErr w:type="spellStart"/>
+      <w:r>
+        <w:t>thu</w:t>
+      </w:r>
+      <w:proofErr w:type="spellEnd"/>
+      <w:r>
+        <w:t xml:space="preserve"> </w:t>
+      </w:r>
+      <w:proofErr w:type="spellStart"/>
+      <w:r>
+        <w:t>thập</w:t>
+      </w:r>
+      <w:proofErr w:type="spellEnd"/>
+      <w:r>
+        <w:t xml:space="preserve"> </w:t>
+      </w:r>
+      <w:proofErr w:type="spellStart"/>
+      <w:r>
+        <w:t>các</w:t>
+      </w:r>
+      <w:proofErr w:type="spellEnd"/>
+      <w:r>
+        <w:t xml:space="preserve"> architecture </w:t>
+      </w:r>
+      <w:proofErr w:type="spellStart"/>
+      <w:r>
+        <w:t>drtiver</w:t>
+      </w:r>
+      <w:proofErr w:type="spellEnd"/>
+      <w:r>
+        <w:t>,</w:t>
+      </w:r>
+      <w:r>
+        <w:t xml:space="preserve"> architecture-</w:t>
+      </w:r>
+      <w:r>
+        <w:t>design</w:t>
+      </w:r>
+      <w:r>
+        <w:t xml:space="preserve">, </w:t>
+      </w:r>
+      <w:proofErr w:type="spellStart"/>
+      <w:r>
+        <w:t>xem</w:t>
+      </w:r>
+      <w:proofErr w:type="spellEnd"/>
+      <w:r>
+        <w:t xml:space="preserve"> </w:t>
+      </w:r>
+      <w:proofErr w:type="spellStart"/>
+      <w:r>
+        <w:t>xét</w:t>
+      </w:r>
+      <w:proofErr w:type="spellEnd"/>
+      <w:r>
+        <w:t xml:space="preserve"> </w:t>
+      </w:r>
+      <w:proofErr w:type="spellStart"/>
+      <w:r>
+        <w:t>nó</w:t>
+      </w:r>
+      <w:proofErr w:type="spellEnd"/>
+      <w:r>
+        <w:t xml:space="preserve">, </w:t>
+      </w:r>
+      <w:proofErr w:type="spellStart"/>
+      <w:r>
+        <w:t>tinh</w:t>
+      </w:r>
+      <w:proofErr w:type="spellEnd"/>
+      <w:r>
+        <w:t xml:space="preserve"> </w:t>
+      </w:r>
+      <w:proofErr w:type="spellStart"/>
+      <w:r>
+        <w:t>chỉ</w:t>
+      </w:r>
+      <w:r>
+        <w:t>nh</w:t>
+      </w:r>
+      <w:proofErr w:type="spellEnd"/>
+      <w:r>
+        <w:t xml:space="preserve"> </w:t>
+      </w:r>
+      <w:proofErr w:type="spellStart"/>
+      <w:r>
+        <w:t>nó</w:t>
+      </w:r>
+      <w:proofErr w:type="spellEnd"/>
+      <w:r>
+        <w:t>.</w:t>
+      </w:r>
+    </w:p>
+    <w:p>
+      <w:r>
+        <w:rPr>
+          <w:b/>
+        </w:rPr>
+        <w:t>Requirements engineer</w:t>
+      </w:r>
+      <w:r>
+        <w:t>: The requirements engineer leads the effort to gather and document the architectural drivers. He or she will also help to manage the change and evolution of the architectural drivers—preferably throughout the system or product life cycle</w:t>
+      </w:r>
+      <w:r>
+        <w:t xml:space="preserve"> - </w:t>
+      </w:r>
+      <w:proofErr w:type="spellStart"/>
+      <w:r>
+        <w:rPr>
+          <w:b/>
+        </w:rPr>
+        <w:t>Khang</w:t>
+      </w:r>
+      <w:proofErr w:type="spellEnd"/>
+    </w:p>
+    <w:p>
+      <w:proofErr w:type="spellStart"/>
+      <w:r>
+        <w:t>Kĩ</w:t>
+      </w:r>
+      <w:proofErr w:type="spellEnd"/>
+      <w:r>
+        <w:t xml:space="preserve"> </w:t>
+      </w:r>
+      <w:proofErr w:type="spellStart"/>
+      <w:r>
+        <w:t>sư</w:t>
+      </w:r>
+      <w:proofErr w:type="spellEnd"/>
+      <w:r>
+        <w:t xml:space="preserve"> </w:t>
+      </w:r>
+      <w:proofErr w:type="spellStart"/>
+      <w:r>
+        <w:t>yêu</w:t>
+      </w:r>
+      <w:proofErr w:type="spellEnd"/>
+      <w:r>
+        <w:t xml:space="preserve"> </w:t>
+      </w:r>
+      <w:proofErr w:type="spellStart"/>
+      <w:r>
+        <w:t>cầ</w:t>
+      </w:r>
+      <w:r>
+        <w:t>u</w:t>
+      </w:r>
+      <w:proofErr w:type="spellEnd"/>
+      <w:r>
+        <w:t xml:space="preserve">: </w:t>
+      </w:r>
+      <w:proofErr w:type="spellStart"/>
+      <w:r>
+        <w:t>Các</w:t>
+      </w:r>
+      <w:proofErr w:type="spellEnd"/>
+      <w:r>
+        <w:t xml:space="preserve"> </w:t>
+      </w:r>
+      <w:proofErr w:type="spellStart"/>
+      <w:r>
+        <w:t>kỹ</w:t>
+      </w:r>
+      <w:proofErr w:type="spellEnd"/>
+      <w:r>
+        <w:t xml:space="preserve"> </w:t>
+      </w:r>
+      <w:proofErr w:type="spellStart"/>
+      <w:r>
+        <w:t>sư</w:t>
+      </w:r>
+      <w:proofErr w:type="spellEnd"/>
+      <w:r>
+        <w:t xml:space="preserve"> </w:t>
+      </w:r>
+      <w:proofErr w:type="spellStart"/>
+      <w:r>
+        <w:t>lấy</w:t>
+      </w:r>
+      <w:proofErr w:type="spellEnd"/>
+      <w:r>
+        <w:t xml:space="preserve"> </w:t>
+      </w:r>
+      <w:proofErr w:type="spellStart"/>
+      <w:r>
+        <w:t>yêu</w:t>
+      </w:r>
+      <w:proofErr w:type="spellEnd"/>
+      <w:r>
+        <w:t xml:space="preserve"> </w:t>
+      </w:r>
+      <w:proofErr w:type="spellStart"/>
+      <w:r>
+        <w:t>cầu</w:t>
+      </w:r>
+      <w:proofErr w:type="spellEnd"/>
+      <w:r>
+        <w:t xml:space="preserve"> </w:t>
+      </w:r>
+      <w:proofErr w:type="spellStart"/>
+      <w:proofErr w:type="gramStart"/>
+      <w:r>
+        <w:t>thu</w:t>
+      </w:r>
+      <w:proofErr w:type="spellEnd"/>
+      <w:proofErr w:type="gramEnd"/>
+      <w:r>
+        <w:t xml:space="preserve"> </w:t>
+      </w:r>
+      <w:proofErr w:type="spellStart"/>
+      <w:r>
+        <w:t>thậ</w:t>
+      </w:r>
+      <w:r>
+        <w:t>p</w:t>
+      </w:r>
+      <w:proofErr w:type="spellEnd"/>
+      <w:r>
+        <w:t xml:space="preserve"> </w:t>
+      </w:r>
+      <w:proofErr w:type="spellStart"/>
+      <w:r>
+        <w:t>và</w:t>
+      </w:r>
+      <w:proofErr w:type="spellEnd"/>
+      <w:r>
+        <w:t xml:space="preserve"> </w:t>
+      </w:r>
+      <w:proofErr w:type="spellStart"/>
+      <w:r>
+        <w:t>ghi</w:t>
+      </w:r>
+      <w:proofErr w:type="spellEnd"/>
+      <w:r>
+        <w:t xml:space="preserve"> </w:t>
+      </w:r>
+      <w:proofErr w:type="spellStart"/>
+      <w:r>
+        <w:t>chép</w:t>
+      </w:r>
+      <w:proofErr w:type="spellEnd"/>
+      <w:r>
+        <w:t xml:space="preserve"> architecture driver</w:t>
+      </w:r>
+      <w:r>
+        <w:t xml:space="preserve">. </w:t>
+      </w:r>
+      <w:proofErr w:type="spellStart"/>
+      <w:r>
+        <w:t>Họ</w:t>
+      </w:r>
+      <w:proofErr w:type="spellEnd"/>
+      <w:r>
+        <w:t xml:space="preserve"> </w:t>
+      </w:r>
+      <w:proofErr w:type="spellStart"/>
+      <w:r>
+        <w:t>cũng</w:t>
+      </w:r>
+      <w:proofErr w:type="spellEnd"/>
+      <w:r>
+        <w:t xml:space="preserve"> </w:t>
+      </w:r>
+      <w:proofErr w:type="spellStart"/>
+      <w:r>
+        <w:t>sẽ</w:t>
+      </w:r>
+      <w:proofErr w:type="spellEnd"/>
+      <w:r>
+        <w:t xml:space="preserve"> </w:t>
+      </w:r>
+      <w:proofErr w:type="spellStart"/>
+      <w:r>
+        <w:t>giúp</w:t>
+      </w:r>
+      <w:proofErr w:type="spellEnd"/>
+      <w:r>
+        <w:t xml:space="preserve"> </w:t>
+      </w:r>
+      <w:proofErr w:type="spellStart"/>
+      <w:r>
+        <w:t>quản</w:t>
+      </w:r>
+      <w:proofErr w:type="spellEnd"/>
+      <w:r>
+        <w:t xml:space="preserve"> </w:t>
+      </w:r>
+      <w:proofErr w:type="spellStart"/>
+      <w:r>
+        <w:t>lý</w:t>
+      </w:r>
+      <w:proofErr w:type="spellEnd"/>
+      <w:r>
+        <w:t xml:space="preserve"> </w:t>
+      </w:r>
+      <w:proofErr w:type="spellStart"/>
+      <w:r>
+        <w:t>sự</w:t>
+      </w:r>
+      <w:proofErr w:type="spellEnd"/>
+      <w:r>
+        <w:t xml:space="preserve"> </w:t>
+      </w:r>
+      <w:proofErr w:type="spellStart"/>
+      <w:r>
+        <w:t>thay</w:t>
+      </w:r>
+      <w:proofErr w:type="spellEnd"/>
+      <w:r>
+        <w:t xml:space="preserve"> </w:t>
+      </w:r>
+      <w:proofErr w:type="spellStart"/>
+      <w:r>
+        <w:t>đổi</w:t>
+      </w:r>
+      <w:proofErr w:type="spellEnd"/>
+      <w:r>
+        <w:t xml:space="preserve"> </w:t>
+      </w:r>
+      <w:proofErr w:type="spellStart"/>
+      <w:r>
+        <w:t>và</w:t>
+      </w:r>
+      <w:proofErr w:type="spellEnd"/>
+      <w:r>
+        <w:t xml:space="preserve"> </w:t>
+      </w:r>
+      <w:proofErr w:type="spellStart"/>
+      <w:r>
+        <w:t>phát</w:t>
+      </w:r>
+      <w:proofErr w:type="spellEnd"/>
+      <w:r>
+        <w:t xml:space="preserve"> </w:t>
+      </w:r>
+      <w:proofErr w:type="spellStart"/>
+      <w:r>
+        <w:t>triển</w:t>
+      </w:r>
+      <w:proofErr w:type="spellEnd"/>
+      <w:r>
+        <w:t xml:space="preserve"> </w:t>
+      </w:r>
+      <w:proofErr w:type="spellStart"/>
+      <w:r>
+        <w:t>củ</w:t>
+      </w:r>
+      <w:r>
+        <w:t>a</w:t>
+      </w:r>
+      <w:proofErr w:type="spellEnd"/>
+      <w:r>
+        <w:t xml:space="preserve"> architecture driver </w:t>
+      </w:r>
+      <w:proofErr w:type="spellStart"/>
+      <w:r>
+        <w:t>tốt</w:t>
+      </w:r>
+      <w:proofErr w:type="spellEnd"/>
+      <w:r>
+        <w:t xml:space="preserve"> </w:t>
+      </w:r>
+      <w:proofErr w:type="spellStart"/>
+      <w:r>
+        <w:t>trên</w:t>
+      </w:r>
+      <w:proofErr w:type="spellEnd"/>
+      <w:r>
+        <w:t xml:space="preserve"> </w:t>
+      </w:r>
+      <w:proofErr w:type="spellStart"/>
+      <w:r>
+        <w:t>toàn</w:t>
+      </w:r>
+      <w:proofErr w:type="spellEnd"/>
+      <w:r>
+        <w:t xml:space="preserve"> </w:t>
+      </w:r>
+      <w:proofErr w:type="spellStart"/>
+      <w:r>
+        <w:t>hệ</w:t>
+      </w:r>
+      <w:proofErr w:type="spellEnd"/>
+      <w:r>
+        <w:t xml:space="preserve"> </w:t>
+      </w:r>
+      <w:proofErr w:type="spellStart"/>
+      <w:r>
+        <w:t>thống</w:t>
+      </w:r>
+      <w:proofErr w:type="spellEnd"/>
+      <w:r>
+        <w:t xml:space="preserve"> </w:t>
+      </w:r>
+      <w:proofErr w:type="spellStart"/>
+      <w:r>
+        <w:t>hoặc</w:t>
+      </w:r>
+      <w:proofErr w:type="spellEnd"/>
+      <w:r>
+        <w:t xml:space="preserve"> </w:t>
+      </w:r>
+      <w:proofErr w:type="spellStart"/>
+      <w:proofErr w:type="gramStart"/>
+      <w:r>
+        <w:t>chu</w:t>
+      </w:r>
+      <w:proofErr w:type="spellEnd"/>
+      <w:proofErr w:type="gramEnd"/>
+      <w:r>
+        <w:t xml:space="preserve"> </w:t>
+      </w:r>
+      <w:proofErr w:type="spellStart"/>
+      <w:r>
+        <w:t>kỳ</w:t>
+      </w:r>
+      <w:proofErr w:type="spellEnd"/>
+      <w:r>
+        <w:t xml:space="preserve"> </w:t>
+      </w:r>
+      <w:proofErr w:type="spellStart"/>
+      <w:r>
+        <w:t>sống</w:t>
+      </w:r>
+      <w:proofErr w:type="spellEnd"/>
+      <w:r>
+        <w:t xml:space="preserve"> </w:t>
+      </w:r>
+      <w:proofErr w:type="spellStart"/>
+      <w:r>
+        <w:t>của</w:t>
+      </w:r>
+      <w:proofErr w:type="spellEnd"/>
+      <w:r>
+        <w:t xml:space="preserve"> </w:t>
+      </w:r>
+      <w:proofErr w:type="spellStart"/>
+      <w:r>
+        <w:t>sản</w:t>
+      </w:r>
+      <w:proofErr w:type="spellEnd"/>
+      <w:r>
+        <w:t xml:space="preserve"> </w:t>
+      </w:r>
+      <w:proofErr w:type="spellStart"/>
+      <w:r>
+        <w:t>phẩm</w:t>
+      </w:r>
+      <w:proofErr w:type="spellEnd"/>
+    </w:p>
+    <w:p>
+      <w:r>
+        <w:rPr>
+          <w:b/>
+        </w:rPr>
+        <w:t>Chief scientist</w:t>
+      </w:r>
+      <w:r>
+        <w:t>: The chief scientist is the project technologist and is primarily responsible for coordinating the planning, tracking, and documentation of experiments that are used to refine the architecture design</w:t>
+      </w:r>
+      <w:r>
+        <w:t xml:space="preserve"> – </w:t>
+      </w:r>
+      <w:proofErr w:type="spellStart"/>
+      <w:r>
+        <w:rPr>
+          <w:b/>
+        </w:rPr>
+        <w:t>Đạo</w:t>
+      </w:r>
+      <w:proofErr w:type="spellEnd"/>
+    </w:p>
+    <w:p>
+      <w:proofErr w:type="spellStart"/>
+      <w:r>
+        <w:t>Nhà</w:t>
+      </w:r>
+      <w:proofErr w:type="spellEnd"/>
+      <w:r>
+        <w:t xml:space="preserve"> </w:t>
+      </w:r>
+      <w:proofErr w:type="spellStart"/>
+      <w:r>
+        <w:t>khoa</w:t>
+      </w:r>
+      <w:proofErr w:type="spellEnd"/>
+      <w:r>
+        <w:t xml:space="preserve"> </w:t>
+      </w:r>
+      <w:proofErr w:type="spellStart"/>
+      <w:r>
+        <w:t>học</w:t>
+      </w:r>
+      <w:proofErr w:type="spellEnd"/>
+      <w:r>
+        <w:t xml:space="preserve"> </w:t>
+      </w:r>
+      <w:proofErr w:type="spellStart"/>
+      <w:r>
+        <w:t>trưởng</w:t>
+      </w:r>
+      <w:proofErr w:type="spellEnd"/>
+      <w:r>
+        <w:t xml:space="preserve">: </w:t>
+      </w:r>
+      <w:proofErr w:type="spellStart"/>
+      <w:r>
+        <w:t>Các</w:t>
+      </w:r>
+      <w:proofErr w:type="spellEnd"/>
+      <w:r>
+        <w:t xml:space="preserve"> </w:t>
+      </w:r>
+      <w:proofErr w:type="spellStart"/>
+      <w:r>
+        <w:t>nhà</w:t>
+      </w:r>
+      <w:proofErr w:type="spellEnd"/>
+      <w:r>
+        <w:t xml:space="preserve"> </w:t>
+      </w:r>
+      <w:proofErr w:type="spellStart"/>
+      <w:r>
+        <w:t>khoa</w:t>
+      </w:r>
+      <w:proofErr w:type="spellEnd"/>
+      <w:r>
+        <w:t xml:space="preserve"> </w:t>
+      </w:r>
+      <w:proofErr w:type="spellStart"/>
+      <w:r>
+        <w:t>học</w:t>
+      </w:r>
+      <w:proofErr w:type="spellEnd"/>
+      <w:r>
+        <w:t xml:space="preserve"> </w:t>
+      </w:r>
+      <w:proofErr w:type="spellStart"/>
+      <w:r>
+        <w:t>trưởng</w:t>
+      </w:r>
+      <w:proofErr w:type="spellEnd"/>
+      <w:r>
+        <w:t xml:space="preserve"> </w:t>
+      </w:r>
+      <w:proofErr w:type="spellStart"/>
+      <w:r>
+        <w:t>là</w:t>
+      </w:r>
+      <w:proofErr w:type="spellEnd"/>
+      <w:r>
+        <w:t xml:space="preserve"> </w:t>
+      </w:r>
+      <w:proofErr w:type="spellStart"/>
+      <w:r>
+        <w:t>các</w:t>
+      </w:r>
+      <w:proofErr w:type="spellEnd"/>
+      <w:r>
+        <w:t xml:space="preserve"> </w:t>
+      </w:r>
+      <w:proofErr w:type="spellStart"/>
+      <w:r>
+        <w:t>chuyên</w:t>
+      </w:r>
+      <w:proofErr w:type="spellEnd"/>
+      <w:r>
+        <w:t xml:space="preserve"> </w:t>
+      </w:r>
+      <w:proofErr w:type="spellStart"/>
+      <w:r>
+        <w:t>gia</w:t>
+      </w:r>
+      <w:proofErr w:type="spellEnd"/>
+      <w:r>
+        <w:t xml:space="preserve"> </w:t>
+      </w:r>
+      <w:proofErr w:type="spellStart"/>
+      <w:r>
+        <w:t>công</w:t>
+      </w:r>
+      <w:proofErr w:type="spellEnd"/>
+      <w:r>
+        <w:t xml:space="preserve"> </w:t>
+      </w:r>
+      <w:proofErr w:type="spellStart"/>
+      <w:r>
+        <w:t>nghệ</w:t>
+      </w:r>
+      <w:proofErr w:type="spellEnd"/>
+      <w:r>
+        <w:t xml:space="preserve"> </w:t>
+      </w:r>
+      <w:proofErr w:type="spellStart"/>
+      <w:r>
+        <w:t>dự</w:t>
+      </w:r>
+      <w:proofErr w:type="spellEnd"/>
+      <w:r>
+        <w:t xml:space="preserve"> </w:t>
+      </w:r>
+      <w:proofErr w:type="spellStart"/>
+      <w:proofErr w:type="gramStart"/>
+      <w:r>
+        <w:t>án</w:t>
+      </w:r>
+      <w:proofErr w:type="spellEnd"/>
+      <w:proofErr w:type="gramEnd"/>
+      <w:r>
+        <w:t xml:space="preserve"> </w:t>
+      </w:r>
+      <w:proofErr w:type="spellStart"/>
+      <w:r>
+        <w:t>và</w:t>
+      </w:r>
+      <w:proofErr w:type="spellEnd"/>
+      <w:r>
+        <w:t xml:space="preserve"> </w:t>
+      </w:r>
+      <w:proofErr w:type="spellStart"/>
+      <w:r>
+        <w:t>chịu</w:t>
+      </w:r>
+      <w:proofErr w:type="spellEnd"/>
+      <w:r>
+        <w:t xml:space="preserve"> </w:t>
+      </w:r>
+      <w:proofErr w:type="spellStart"/>
+      <w:r>
+        <w:t>trách</w:t>
+      </w:r>
+      <w:proofErr w:type="spellEnd"/>
+      <w:r>
+        <w:t xml:space="preserve"> </w:t>
+      </w:r>
+      <w:proofErr w:type="spellStart"/>
+      <w:r>
+        <w:t>nhiệm</w:t>
+      </w:r>
+      <w:proofErr w:type="spellEnd"/>
+      <w:r>
+        <w:t xml:space="preserve"> </w:t>
+      </w:r>
+      <w:proofErr w:type="spellStart"/>
+      <w:r>
+        <w:t>chính</w:t>
+      </w:r>
+      <w:proofErr w:type="spellEnd"/>
+      <w:r>
+        <w:t xml:space="preserve"> </w:t>
+      </w:r>
+      <w:proofErr w:type="spellStart"/>
+      <w:r>
+        <w:t>trong</w:t>
+      </w:r>
+      <w:proofErr w:type="spellEnd"/>
+      <w:r>
+        <w:t xml:space="preserve"> </w:t>
+      </w:r>
+      <w:proofErr w:type="spellStart"/>
+      <w:r>
+        <w:t>việc</w:t>
+      </w:r>
+      <w:proofErr w:type="spellEnd"/>
+      <w:r>
+        <w:t xml:space="preserve"> </w:t>
+      </w:r>
+      <w:proofErr w:type="spellStart"/>
+      <w:r>
+        <w:t>phối</w:t>
+      </w:r>
+      <w:proofErr w:type="spellEnd"/>
+      <w:r>
+        <w:t xml:space="preserve"> </w:t>
+      </w:r>
+      <w:proofErr w:type="spellStart"/>
+      <w:r>
+        <w:t>hợp</w:t>
+      </w:r>
+      <w:proofErr w:type="spellEnd"/>
+      <w:r>
+        <w:t xml:space="preserve"> </w:t>
+      </w:r>
+      <w:proofErr w:type="spellStart"/>
+      <w:r>
+        <w:t>lập</w:t>
+      </w:r>
+      <w:proofErr w:type="spellEnd"/>
+      <w:r>
+        <w:t xml:space="preserve"> </w:t>
+      </w:r>
+      <w:proofErr w:type="spellStart"/>
+      <w:r>
+        <w:t>kế</w:t>
+      </w:r>
+      <w:proofErr w:type="spellEnd"/>
+      <w:r>
+        <w:t xml:space="preserve"> </w:t>
+      </w:r>
+      <w:proofErr w:type="spellStart"/>
+      <w:r>
+        <w:t>hoạch</w:t>
+      </w:r>
+      <w:proofErr w:type="spellEnd"/>
+      <w:r>
+        <w:t xml:space="preserve">, </w:t>
+      </w:r>
+      <w:proofErr w:type="spellStart"/>
+      <w:r>
+        <w:t>theo</w:t>
+      </w:r>
+      <w:proofErr w:type="spellEnd"/>
+      <w:r>
+        <w:t xml:space="preserve"> </w:t>
+      </w:r>
+      <w:proofErr w:type="spellStart"/>
+      <w:r>
+        <w:t>dõi</w:t>
+      </w:r>
+      <w:proofErr w:type="spellEnd"/>
+      <w:r>
+        <w:t xml:space="preserve">, </w:t>
+      </w:r>
+      <w:proofErr w:type="spellStart"/>
+      <w:r>
+        <w:t>và</w:t>
+      </w:r>
+      <w:proofErr w:type="spellEnd"/>
+      <w:r>
+        <w:t xml:space="preserve"> </w:t>
+      </w:r>
+      <w:proofErr w:type="spellStart"/>
+      <w:r>
+        <w:t>tài</w:t>
+      </w:r>
+      <w:proofErr w:type="spellEnd"/>
+      <w:r>
+        <w:t xml:space="preserve"> </w:t>
+      </w:r>
+      <w:proofErr w:type="spellStart"/>
+      <w:r>
+        <w:t>liệu</w:t>
+      </w:r>
+      <w:proofErr w:type="spellEnd"/>
+      <w:r>
+        <w:t xml:space="preserve"> </w:t>
+      </w:r>
+      <w:proofErr w:type="spellStart"/>
+      <w:r>
+        <w:t>hướng</w:t>
+      </w:r>
+      <w:proofErr w:type="spellEnd"/>
+      <w:r>
+        <w:t xml:space="preserve"> </w:t>
+      </w:r>
+      <w:proofErr w:type="spellStart"/>
+      <w:r>
+        <w:t>dẫn</w:t>
+      </w:r>
+      <w:proofErr w:type="spellEnd"/>
+      <w:r>
+        <w:t xml:space="preserve"> </w:t>
+      </w:r>
+      <w:proofErr w:type="spellStart"/>
+      <w:r>
+        <w:t>thí</w:t>
+      </w:r>
+      <w:proofErr w:type="spellEnd"/>
+      <w:r>
+        <w:t xml:space="preserve"> </w:t>
+      </w:r>
+      <w:proofErr w:type="spellStart"/>
+      <w:r>
+        <w:t>nghiệm</w:t>
+      </w:r>
+      <w:proofErr w:type="spellEnd"/>
+      <w:r>
+        <w:t xml:space="preserve"> </w:t>
+      </w:r>
+      <w:proofErr w:type="spellStart"/>
+      <w:r>
+        <w:t>được</w:t>
+      </w:r>
+      <w:proofErr w:type="spellEnd"/>
+      <w:r>
+        <w:t xml:space="preserve"> </w:t>
+      </w:r>
+      <w:proofErr w:type="spellStart"/>
+      <w:r>
+        <w:t>sử</w:t>
+      </w:r>
+      <w:proofErr w:type="spellEnd"/>
+      <w:r>
+        <w:t xml:space="preserve"> </w:t>
+      </w:r>
+      <w:proofErr w:type="spellStart"/>
+      <w:r>
+        <w:t>dụng</w:t>
+      </w:r>
+      <w:proofErr w:type="spellEnd"/>
+      <w:r>
+        <w:t xml:space="preserve"> </w:t>
+      </w:r>
+      <w:proofErr w:type="spellStart"/>
+      <w:r>
+        <w:t>để</w:t>
+      </w:r>
+      <w:proofErr w:type="spellEnd"/>
+      <w:r>
+        <w:t xml:space="preserve"> </w:t>
+      </w:r>
+      <w:proofErr w:type="spellStart"/>
+      <w:r>
+        <w:t>tinh</w:t>
+      </w:r>
+      <w:proofErr w:type="spellEnd"/>
+      <w:r>
+        <w:t xml:space="preserve"> </w:t>
+      </w:r>
+      <w:proofErr w:type="spellStart"/>
+      <w:r>
+        <w:t>chỉnh</w:t>
+      </w:r>
+      <w:proofErr w:type="spellEnd"/>
+      <w:r>
+        <w:t xml:space="preserve"> </w:t>
+      </w:r>
+      <w:proofErr w:type="spellStart"/>
+      <w:r>
+        <w:t>các</w:t>
+      </w:r>
+      <w:proofErr w:type="spellEnd"/>
+      <w:r>
+        <w:t xml:space="preserve"> </w:t>
+      </w:r>
+      <w:r>
+        <w:t>architecture design</w:t>
+      </w:r>
+    </w:p>
+    <w:p>
+      <w:r>
+        <w:rPr>
+          <w:b/>
+        </w:rPr>
+        <w:t>Quality process engineer</w:t>
+      </w:r>
+      <w:r>
+        <w:t>: The quality process engineer ensures that ACDM and other defined processes are followed as prescri</w:t>
+      </w:r>
       <w:bookmarkStart w:id="0" w:name="_GoBack"/>
       <w:bookmarkEnd w:id="0"/>
+      <w:r>
+        <w:t>bed to ascertain project quality goals are met. The quality process engineer is responsible for coordinating architecture design reviews as well as product test development, planning, and execution</w:t>
+      </w:r>
+      <w:r>
+        <w:t xml:space="preserve"> - </w:t>
+      </w:r>
+      <w:proofErr w:type="spellStart"/>
+      <w:r>
+        <w:rPr>
+          <w:b/>
+        </w:rPr>
+        <w:t>Châu</w:t>
+      </w:r>
+      <w:proofErr w:type="spellEnd"/>
+    </w:p>
+    <w:p>
+      <w:proofErr w:type="spellStart"/>
+      <w:r>
+        <w:t>Kỹ</w:t>
+      </w:r>
+      <w:proofErr w:type="spellEnd"/>
+      <w:r>
+        <w:t xml:space="preserve"> </w:t>
+      </w:r>
+      <w:proofErr w:type="spellStart"/>
+      <w:r>
+        <w:t>sư</w:t>
+      </w:r>
+      <w:proofErr w:type="spellEnd"/>
+      <w:r>
+        <w:t xml:space="preserve"> </w:t>
+      </w:r>
+      <w:proofErr w:type="spellStart"/>
+      <w:r>
+        <w:t>quá</w:t>
+      </w:r>
+      <w:proofErr w:type="spellEnd"/>
+      <w:r>
+        <w:t xml:space="preserve"> </w:t>
+      </w:r>
+      <w:proofErr w:type="spellStart"/>
+      <w:r>
+        <w:t>trình</w:t>
+      </w:r>
+      <w:proofErr w:type="spellEnd"/>
+      <w:r>
+        <w:t xml:space="preserve"> </w:t>
+      </w:r>
+      <w:proofErr w:type="spellStart"/>
+      <w:r>
+        <w:t>chất</w:t>
+      </w:r>
+      <w:proofErr w:type="spellEnd"/>
+      <w:r>
+        <w:t xml:space="preserve"> </w:t>
+      </w:r>
+      <w:proofErr w:type="spellStart"/>
+      <w:r>
+        <w:t>lượng</w:t>
+      </w:r>
+      <w:proofErr w:type="spellEnd"/>
+      <w:r>
+        <w:t xml:space="preserve">: </w:t>
+      </w:r>
+      <w:proofErr w:type="spellStart"/>
+      <w:r>
+        <w:t>Các</w:t>
+      </w:r>
+      <w:proofErr w:type="spellEnd"/>
+      <w:r>
+        <w:t xml:space="preserve"> </w:t>
+      </w:r>
+      <w:proofErr w:type="spellStart"/>
+      <w:r>
+        <w:t>kỹ</w:t>
+      </w:r>
+      <w:proofErr w:type="spellEnd"/>
+      <w:r>
+        <w:t xml:space="preserve"> </w:t>
+      </w:r>
+      <w:proofErr w:type="spellStart"/>
+      <w:r>
+        <w:t>sư</w:t>
+      </w:r>
+      <w:proofErr w:type="spellEnd"/>
+      <w:r>
+        <w:t xml:space="preserve"> </w:t>
+      </w:r>
+      <w:proofErr w:type="spellStart"/>
+      <w:r>
+        <w:t>quá</w:t>
+      </w:r>
+      <w:proofErr w:type="spellEnd"/>
+      <w:r>
+        <w:t xml:space="preserve"> </w:t>
+      </w:r>
+      <w:proofErr w:type="spellStart"/>
+      <w:r>
+        <w:t>trình</w:t>
+      </w:r>
+      <w:proofErr w:type="spellEnd"/>
+      <w:r>
+        <w:t xml:space="preserve"> </w:t>
+      </w:r>
+      <w:proofErr w:type="spellStart"/>
+      <w:r>
+        <w:t>chất</w:t>
+      </w:r>
+      <w:proofErr w:type="spellEnd"/>
+      <w:r>
+        <w:t xml:space="preserve"> </w:t>
+      </w:r>
+      <w:proofErr w:type="spellStart"/>
+      <w:r>
+        <w:t>lượng</w:t>
+      </w:r>
+      <w:proofErr w:type="spellEnd"/>
+      <w:r>
+        <w:t xml:space="preserve"> </w:t>
+      </w:r>
+      <w:proofErr w:type="spellStart"/>
+      <w:r>
+        <w:t>đảm</w:t>
+      </w:r>
+      <w:proofErr w:type="spellEnd"/>
+      <w:r>
+        <w:t xml:space="preserve"> </w:t>
+      </w:r>
+      <w:proofErr w:type="spellStart"/>
+      <w:r>
+        <w:t>bảo</w:t>
+      </w:r>
+      <w:proofErr w:type="spellEnd"/>
+      <w:r>
+        <w:t xml:space="preserve"> </w:t>
+      </w:r>
+      <w:proofErr w:type="spellStart"/>
+      <w:r>
+        <w:t>rằng</w:t>
+      </w:r>
+      <w:proofErr w:type="spellEnd"/>
+      <w:r>
+        <w:t xml:space="preserve"> ACDM </w:t>
+      </w:r>
+      <w:proofErr w:type="spellStart"/>
+      <w:r>
+        <w:t>và</w:t>
+      </w:r>
+      <w:proofErr w:type="spellEnd"/>
+      <w:r>
+        <w:t xml:space="preserve"> </w:t>
+      </w:r>
+      <w:proofErr w:type="spellStart"/>
+      <w:r>
+        <w:t>quy</w:t>
+      </w:r>
+      <w:proofErr w:type="spellEnd"/>
+      <w:r>
+        <w:t xml:space="preserve"> </w:t>
+      </w:r>
+      <w:proofErr w:type="spellStart"/>
+      <w:r>
+        <w:t>trình</w:t>
+      </w:r>
+      <w:proofErr w:type="spellEnd"/>
+      <w:r>
+        <w:t xml:space="preserve"> </w:t>
+      </w:r>
+      <w:proofErr w:type="spellStart"/>
+      <w:r>
+        <w:t>xác</w:t>
+      </w:r>
+      <w:proofErr w:type="spellEnd"/>
+      <w:r>
+        <w:t xml:space="preserve"> </w:t>
+      </w:r>
+      <w:proofErr w:type="spellStart"/>
+      <w:r>
+        <w:t>định</w:t>
+      </w:r>
+      <w:proofErr w:type="spellEnd"/>
+      <w:r>
+        <w:t xml:space="preserve"> </w:t>
+      </w:r>
+      <w:proofErr w:type="spellStart"/>
+      <w:r>
+        <w:t>khác</w:t>
+      </w:r>
+      <w:proofErr w:type="spellEnd"/>
+      <w:r>
+        <w:t xml:space="preserve"> </w:t>
+      </w:r>
+      <w:proofErr w:type="spellStart"/>
+      <w:r>
+        <w:t>được</w:t>
+      </w:r>
+      <w:proofErr w:type="spellEnd"/>
+      <w:r>
+        <w:t xml:space="preserve"> </w:t>
+      </w:r>
+      <w:proofErr w:type="spellStart"/>
+      <w:r>
+        <w:t>tuân</w:t>
+      </w:r>
+      <w:proofErr w:type="spellEnd"/>
+      <w:r>
+        <w:t xml:space="preserve"> </w:t>
+      </w:r>
+      <w:proofErr w:type="spellStart"/>
+      <w:r>
+        <w:t>thủ</w:t>
+      </w:r>
+      <w:proofErr w:type="spellEnd"/>
+      <w:r>
+        <w:t xml:space="preserve"> </w:t>
+      </w:r>
+      <w:proofErr w:type="spellStart"/>
+      <w:proofErr w:type="gramStart"/>
+      <w:r>
+        <w:t>theo</w:t>
+      </w:r>
+      <w:proofErr w:type="spellEnd"/>
+      <w:proofErr w:type="gramEnd"/>
+      <w:r>
+        <w:t xml:space="preserve"> </w:t>
+      </w:r>
+      <w:proofErr w:type="spellStart"/>
+      <w:r>
+        <w:t>quy</w:t>
+      </w:r>
+      <w:proofErr w:type="spellEnd"/>
+      <w:r>
+        <w:t xml:space="preserve"> </w:t>
+      </w:r>
+      <w:proofErr w:type="spellStart"/>
+      <w:r>
+        <w:t>định</w:t>
+      </w:r>
+      <w:proofErr w:type="spellEnd"/>
+      <w:r>
+        <w:t xml:space="preserve"> </w:t>
+      </w:r>
+      <w:proofErr w:type="spellStart"/>
+      <w:r>
+        <w:t>với</w:t>
+      </w:r>
+      <w:proofErr w:type="spellEnd"/>
+      <w:r>
+        <w:t xml:space="preserve"> </w:t>
+      </w:r>
+      <w:proofErr w:type="spellStart"/>
+      <w:r>
+        <w:t>mục</w:t>
+      </w:r>
+      <w:proofErr w:type="spellEnd"/>
+      <w:r>
+        <w:t xml:space="preserve"> </w:t>
+      </w:r>
+      <w:proofErr w:type="spellStart"/>
+      <w:r>
+        <w:t>tiêu</w:t>
+      </w:r>
+      <w:proofErr w:type="spellEnd"/>
+      <w:r>
+        <w:t xml:space="preserve"> </w:t>
+      </w:r>
+      <w:proofErr w:type="spellStart"/>
+      <w:r>
+        <w:t>chất</w:t>
+      </w:r>
+      <w:proofErr w:type="spellEnd"/>
+      <w:r>
+        <w:t xml:space="preserve"> </w:t>
+      </w:r>
+      <w:proofErr w:type="spellStart"/>
+      <w:r>
+        <w:t>lượng</w:t>
+      </w:r>
+      <w:proofErr w:type="spellEnd"/>
+      <w:r>
+        <w:t xml:space="preserve"> </w:t>
+      </w:r>
+      <w:proofErr w:type="spellStart"/>
+      <w:r>
+        <w:t>dự</w:t>
+      </w:r>
+      <w:proofErr w:type="spellEnd"/>
+      <w:r>
+        <w:t xml:space="preserve"> </w:t>
+      </w:r>
+      <w:proofErr w:type="spellStart"/>
+      <w:r>
+        <w:t>án</w:t>
+      </w:r>
+      <w:proofErr w:type="spellEnd"/>
+      <w:r>
+        <w:t xml:space="preserve"> </w:t>
+      </w:r>
+      <w:proofErr w:type="spellStart"/>
+      <w:r>
+        <w:t>xác</w:t>
+      </w:r>
+      <w:proofErr w:type="spellEnd"/>
+      <w:r>
+        <w:t xml:space="preserve"> </w:t>
+      </w:r>
+      <w:proofErr w:type="spellStart"/>
+      <w:r>
+        <w:t>định</w:t>
+      </w:r>
+      <w:proofErr w:type="spellEnd"/>
+      <w:r>
+        <w:t xml:space="preserve"> </w:t>
+      </w:r>
+      <w:proofErr w:type="spellStart"/>
+      <w:r>
+        <w:t>được</w:t>
+      </w:r>
+      <w:proofErr w:type="spellEnd"/>
+      <w:r>
+        <w:t xml:space="preserve"> </w:t>
+      </w:r>
+      <w:proofErr w:type="spellStart"/>
+      <w:r>
+        <w:t>đáp</w:t>
+      </w:r>
+      <w:proofErr w:type="spellEnd"/>
+      <w:r>
+        <w:t xml:space="preserve"> </w:t>
+      </w:r>
+      <w:proofErr w:type="spellStart"/>
+      <w:r>
+        <w:t>ứng</w:t>
+      </w:r>
+      <w:proofErr w:type="spellEnd"/>
+      <w:r>
+        <w:t xml:space="preserve">. </w:t>
+      </w:r>
+      <w:proofErr w:type="spellStart"/>
+      <w:r>
+        <w:t>Các</w:t>
+      </w:r>
+      <w:proofErr w:type="spellEnd"/>
+      <w:r>
+        <w:t xml:space="preserve"> </w:t>
+      </w:r>
+      <w:proofErr w:type="spellStart"/>
+      <w:r>
+        <w:t>kỹ</w:t>
+      </w:r>
+      <w:proofErr w:type="spellEnd"/>
+      <w:r>
+        <w:t xml:space="preserve"> </w:t>
+      </w:r>
+      <w:proofErr w:type="spellStart"/>
+      <w:r>
+        <w:t>sư</w:t>
+      </w:r>
+      <w:proofErr w:type="spellEnd"/>
+      <w:r>
+        <w:t xml:space="preserve"> </w:t>
+      </w:r>
+      <w:proofErr w:type="spellStart"/>
+      <w:r>
+        <w:t>quá</w:t>
+      </w:r>
+      <w:proofErr w:type="spellEnd"/>
+      <w:r>
+        <w:t xml:space="preserve"> </w:t>
+      </w:r>
+      <w:proofErr w:type="spellStart"/>
+      <w:r>
+        <w:t>trình</w:t>
+      </w:r>
+      <w:proofErr w:type="spellEnd"/>
+      <w:r>
+        <w:t xml:space="preserve"> </w:t>
+      </w:r>
+      <w:proofErr w:type="spellStart"/>
+      <w:r>
+        <w:t>chất</w:t>
+      </w:r>
+      <w:proofErr w:type="spellEnd"/>
+      <w:r>
+        <w:t xml:space="preserve"> </w:t>
+      </w:r>
+      <w:proofErr w:type="spellStart"/>
+      <w:r>
+        <w:t>lượng</w:t>
+      </w:r>
+      <w:proofErr w:type="spellEnd"/>
+      <w:r>
+        <w:t xml:space="preserve"> </w:t>
+      </w:r>
+      <w:proofErr w:type="spellStart"/>
+      <w:r>
+        <w:t>là</w:t>
+      </w:r>
+      <w:proofErr w:type="spellEnd"/>
+      <w:r>
+        <w:t xml:space="preserve"> </w:t>
+      </w:r>
+      <w:proofErr w:type="spellStart"/>
+      <w:r>
+        <w:t>trách</w:t>
+      </w:r>
+      <w:proofErr w:type="spellEnd"/>
+      <w:r>
+        <w:t xml:space="preserve"> </w:t>
+      </w:r>
+      <w:proofErr w:type="spellStart"/>
+      <w:r>
+        <w:t>nhiệm</w:t>
+      </w:r>
+      <w:proofErr w:type="spellEnd"/>
+      <w:r>
+        <w:t xml:space="preserve"> </w:t>
+      </w:r>
+      <w:proofErr w:type="spellStart"/>
+      <w:r>
+        <w:t>phối</w:t>
+      </w:r>
+      <w:proofErr w:type="spellEnd"/>
+      <w:r>
+        <w:t xml:space="preserve"> </w:t>
+      </w:r>
+      <w:proofErr w:type="spellStart"/>
+      <w:r>
+        <w:t>hợp</w:t>
+      </w:r>
+      <w:proofErr w:type="spellEnd"/>
+      <w:r>
+        <w:t xml:space="preserve"> </w:t>
+      </w:r>
+      <w:proofErr w:type="spellStart"/>
+      <w:r>
+        <w:t>kiến</w:t>
+      </w:r>
+      <w:proofErr w:type="spellEnd"/>
+      <w:r>
+        <w:t xml:space="preserve"> </w:t>
+      </w:r>
+      <w:proofErr w:type="spellStart"/>
+      <w:r>
+        <w:t>trúc</w:t>
+      </w:r>
+      <w:proofErr w:type="spellEnd"/>
+      <w:r>
+        <w:t xml:space="preserve"> </w:t>
+      </w:r>
+      <w:proofErr w:type="spellStart"/>
+      <w:r>
+        <w:t>đánh</w:t>
+      </w:r>
+      <w:proofErr w:type="spellEnd"/>
+      <w:r>
+        <w:t xml:space="preserve"> </w:t>
+      </w:r>
+      <w:proofErr w:type="spellStart"/>
+      <w:r>
+        <w:t>giá</w:t>
+      </w:r>
+      <w:proofErr w:type="spellEnd"/>
+      <w:r>
+        <w:t xml:space="preserve"> </w:t>
+      </w:r>
+      <w:proofErr w:type="spellStart"/>
+      <w:r>
+        <w:t>thiết</w:t>
+      </w:r>
+      <w:proofErr w:type="spellEnd"/>
+      <w:r>
+        <w:t xml:space="preserve"> </w:t>
+      </w:r>
+      <w:proofErr w:type="spellStart"/>
+      <w:r>
+        <w:t>kế</w:t>
+      </w:r>
+      <w:proofErr w:type="spellEnd"/>
+      <w:r>
+        <w:t xml:space="preserve"> </w:t>
+      </w:r>
+      <w:proofErr w:type="spellStart"/>
+      <w:r>
+        <w:t>cũng</w:t>
+      </w:r>
+      <w:proofErr w:type="spellEnd"/>
+      <w:r>
+        <w:t xml:space="preserve"> </w:t>
+      </w:r>
+      <w:proofErr w:type="spellStart"/>
+      <w:r>
+        <w:t>như</w:t>
+      </w:r>
+      <w:proofErr w:type="spellEnd"/>
+      <w:r>
+        <w:t xml:space="preserve"> </w:t>
+      </w:r>
+      <w:proofErr w:type="spellStart"/>
+      <w:r>
+        <w:t>phát</w:t>
+      </w:r>
+      <w:proofErr w:type="spellEnd"/>
+      <w:r>
+        <w:t xml:space="preserve"> </w:t>
+      </w:r>
+      <w:proofErr w:type="spellStart"/>
+      <w:r>
+        <w:t>triển</w:t>
+      </w:r>
+      <w:proofErr w:type="spellEnd"/>
+      <w:r>
+        <w:t xml:space="preserve"> </w:t>
+      </w:r>
+      <w:proofErr w:type="spellStart"/>
+      <w:r>
+        <w:t>thử</w:t>
+      </w:r>
+      <w:proofErr w:type="spellEnd"/>
+      <w:r>
+        <w:t xml:space="preserve"> </w:t>
+      </w:r>
+      <w:proofErr w:type="spellStart"/>
+      <w:r>
+        <w:t>nghiệm</w:t>
+      </w:r>
+      <w:proofErr w:type="spellEnd"/>
+      <w:r>
+        <w:t xml:space="preserve"> </w:t>
+      </w:r>
+      <w:proofErr w:type="spellStart"/>
+      <w:r>
+        <w:t>sản</w:t>
+      </w:r>
+      <w:proofErr w:type="spellEnd"/>
+      <w:r>
+        <w:t xml:space="preserve"> </w:t>
+      </w:r>
+      <w:proofErr w:type="spellStart"/>
+      <w:r>
+        <w:t>phẩm</w:t>
+      </w:r>
+      <w:proofErr w:type="spellEnd"/>
+      <w:r>
+        <w:t xml:space="preserve">, </w:t>
+      </w:r>
+      <w:proofErr w:type="spellStart"/>
+      <w:r>
+        <w:t>lập</w:t>
+      </w:r>
+      <w:proofErr w:type="spellEnd"/>
+      <w:r>
+        <w:t xml:space="preserve"> </w:t>
+      </w:r>
+      <w:proofErr w:type="spellStart"/>
+      <w:r>
+        <w:t>kế</w:t>
+      </w:r>
+      <w:proofErr w:type="spellEnd"/>
+      <w:r>
+        <w:t xml:space="preserve"> </w:t>
+      </w:r>
+      <w:proofErr w:type="spellStart"/>
+      <w:r>
+        <w:t>hoạch</w:t>
+      </w:r>
+      <w:proofErr w:type="spellEnd"/>
+      <w:r>
+        <w:t xml:space="preserve"> </w:t>
+      </w:r>
+      <w:proofErr w:type="spellStart"/>
+      <w:r>
+        <w:t>và</w:t>
+      </w:r>
+      <w:proofErr w:type="spellEnd"/>
+      <w:r>
+        <w:t xml:space="preserve"> </w:t>
+      </w:r>
+      <w:proofErr w:type="spellStart"/>
+      <w:r>
+        <w:t>thực</w:t>
+      </w:r>
+      <w:proofErr w:type="spellEnd"/>
+      <w:r>
+        <w:t xml:space="preserve"> </w:t>
+      </w:r>
+      <w:proofErr w:type="spellStart"/>
+      <w:r>
+        <w:t>hiện</w:t>
+      </w:r>
+      <w:proofErr w:type="spellEnd"/>
+    </w:p>
+    <w:p>
+      <w:r>
+        <w:rPr>
+          <w:b/>
+        </w:rPr>
+        <w:t>Production engineers</w:t>
+      </w:r>
+      <w:r>
+        <w:t>: These are team members whose focus is on detailed design, implementation of the architectural elements, and integration of the elements to compose the system.</w:t>
+      </w:r>
+      <w:r>
+        <w:t xml:space="preserve"> – </w:t>
+      </w:r>
+      <w:proofErr w:type="spellStart"/>
+      <w:r>
+        <w:rPr>
+          <w:b/>
+        </w:rPr>
+        <w:t>Huy</w:t>
+      </w:r>
+      <w:proofErr w:type="spellEnd"/>
+      <w:r>
+        <w:t xml:space="preserve"> </w:t>
+      </w:r>
+    </w:p>
+    <w:p>
+      <w:proofErr w:type="spellStart"/>
+      <w:r>
+        <w:lastRenderedPageBreak/>
+        <w:t>Kỹ</w:t>
+      </w:r>
+      <w:proofErr w:type="spellEnd"/>
+      <w:r>
+        <w:t xml:space="preserve"> </w:t>
+      </w:r>
+      <w:proofErr w:type="spellStart"/>
+      <w:r>
+        <w:t>sư</w:t>
+      </w:r>
+      <w:proofErr w:type="spellEnd"/>
+      <w:r>
+        <w:t xml:space="preserve"> </w:t>
+      </w:r>
+      <w:proofErr w:type="spellStart"/>
+      <w:r>
+        <w:t>sản</w:t>
+      </w:r>
+      <w:proofErr w:type="spellEnd"/>
+      <w:r>
+        <w:t xml:space="preserve"> </w:t>
+      </w:r>
+      <w:proofErr w:type="spellStart"/>
+      <w:r>
+        <w:t>xuất</w:t>
+      </w:r>
+      <w:proofErr w:type="spellEnd"/>
+      <w:r>
+        <w:t xml:space="preserve">: </w:t>
+      </w:r>
+      <w:proofErr w:type="spellStart"/>
+      <w:r>
+        <w:t>Đây</w:t>
+      </w:r>
+      <w:proofErr w:type="spellEnd"/>
+      <w:r>
+        <w:t xml:space="preserve"> </w:t>
+      </w:r>
+      <w:proofErr w:type="spellStart"/>
+      <w:r>
+        <w:t>là</w:t>
+      </w:r>
+      <w:proofErr w:type="spellEnd"/>
+      <w:r>
+        <w:t xml:space="preserve"> </w:t>
+      </w:r>
+      <w:proofErr w:type="spellStart"/>
+      <w:r>
+        <w:t>những</w:t>
+      </w:r>
+      <w:proofErr w:type="spellEnd"/>
+      <w:r>
+        <w:t xml:space="preserve"> </w:t>
+      </w:r>
+      <w:proofErr w:type="spellStart"/>
+      <w:r>
+        <w:t>thành</w:t>
+      </w:r>
+      <w:proofErr w:type="spellEnd"/>
+      <w:r>
+        <w:t xml:space="preserve"> </w:t>
+      </w:r>
+      <w:proofErr w:type="spellStart"/>
+      <w:r>
+        <w:t>viên</w:t>
+      </w:r>
+      <w:proofErr w:type="spellEnd"/>
+      <w:r>
+        <w:t xml:space="preserve"> </w:t>
+      </w:r>
+      <w:proofErr w:type="spellStart"/>
+      <w:r>
+        <w:t>trong</w:t>
+      </w:r>
+      <w:proofErr w:type="spellEnd"/>
+      <w:r>
+        <w:t xml:space="preserve"> </w:t>
+      </w:r>
+      <w:proofErr w:type="spellStart"/>
+      <w:r>
+        <w:t>nhóm</w:t>
+      </w:r>
+      <w:proofErr w:type="spellEnd"/>
+      <w:r>
+        <w:t xml:space="preserve"> </w:t>
+      </w:r>
+      <w:proofErr w:type="spellStart"/>
+      <w:r>
+        <w:t>mà</w:t>
+      </w:r>
+      <w:proofErr w:type="spellEnd"/>
+      <w:r>
+        <w:t xml:space="preserve"> </w:t>
+      </w:r>
+      <w:proofErr w:type="spellStart"/>
+      <w:r>
+        <w:t>tập</w:t>
+      </w:r>
+      <w:proofErr w:type="spellEnd"/>
+      <w:r>
+        <w:t xml:space="preserve"> </w:t>
+      </w:r>
+      <w:proofErr w:type="spellStart"/>
+      <w:r>
+        <w:t>trung</w:t>
+      </w:r>
+      <w:proofErr w:type="spellEnd"/>
+      <w:r>
+        <w:t xml:space="preserve"> </w:t>
+      </w:r>
+      <w:proofErr w:type="spellStart"/>
+      <w:r>
+        <w:t>vào</w:t>
+      </w:r>
+      <w:proofErr w:type="spellEnd"/>
+      <w:r>
+        <w:t xml:space="preserve"> </w:t>
+      </w:r>
+      <w:proofErr w:type="spellStart"/>
+      <w:r>
+        <w:t>thiết</w:t>
+      </w:r>
+      <w:proofErr w:type="spellEnd"/>
+      <w:r>
+        <w:t xml:space="preserve"> </w:t>
+      </w:r>
+      <w:proofErr w:type="spellStart"/>
+      <w:r>
+        <w:t>kế</w:t>
+      </w:r>
+      <w:proofErr w:type="spellEnd"/>
+      <w:r>
+        <w:t xml:space="preserve"> chi </w:t>
+      </w:r>
+      <w:proofErr w:type="spellStart"/>
+      <w:r>
+        <w:t>tiết</w:t>
+      </w:r>
+      <w:proofErr w:type="spellEnd"/>
+      <w:r>
+        <w:t xml:space="preserve">, </w:t>
+      </w:r>
+      <w:proofErr w:type="spellStart"/>
+      <w:r>
+        <w:t>triển</w:t>
+      </w:r>
+      <w:proofErr w:type="spellEnd"/>
+      <w:r>
+        <w:t xml:space="preserve"> </w:t>
+      </w:r>
+      <w:proofErr w:type="spellStart"/>
+      <w:r>
+        <w:t>khai</w:t>
+      </w:r>
+      <w:proofErr w:type="spellEnd"/>
+      <w:r>
+        <w:t xml:space="preserve"> </w:t>
+      </w:r>
+      <w:proofErr w:type="spellStart"/>
+      <w:r>
+        <w:t>thực</w:t>
+      </w:r>
+      <w:proofErr w:type="spellEnd"/>
+      <w:r>
+        <w:t xml:space="preserve"> </w:t>
+      </w:r>
+      <w:proofErr w:type="spellStart"/>
+      <w:r>
+        <w:t>hiện</w:t>
+      </w:r>
+      <w:proofErr w:type="spellEnd"/>
+      <w:r>
+        <w:t xml:space="preserve"> </w:t>
+      </w:r>
+      <w:proofErr w:type="spellStart"/>
+      <w:r>
+        <w:t>củ</w:t>
+      </w:r>
+      <w:r>
+        <w:t>a</w:t>
+      </w:r>
+      <w:proofErr w:type="spellEnd"/>
+      <w:r>
+        <w:t xml:space="preserve"> </w:t>
+      </w:r>
+      <w:proofErr w:type="spellStart"/>
+      <w:r>
+        <w:t>các</w:t>
+      </w:r>
+      <w:proofErr w:type="spellEnd"/>
+      <w:r>
+        <w:t xml:space="preserve"> architecture elements </w:t>
+      </w:r>
+      <w:proofErr w:type="spellStart"/>
+      <w:r>
+        <w:t>và</w:t>
+      </w:r>
+      <w:proofErr w:type="spellEnd"/>
+      <w:r>
+        <w:t xml:space="preserve"> </w:t>
+      </w:r>
+      <w:proofErr w:type="spellStart"/>
+      <w:r>
+        <w:t>tích</w:t>
+      </w:r>
+      <w:proofErr w:type="spellEnd"/>
+      <w:r>
+        <w:t xml:space="preserve"> </w:t>
+      </w:r>
+      <w:proofErr w:type="spellStart"/>
+      <w:r>
+        <w:t>hợp</w:t>
+      </w:r>
+      <w:proofErr w:type="spellEnd"/>
+      <w:r>
+        <w:t xml:space="preserve"> </w:t>
+      </w:r>
+      <w:proofErr w:type="spellStart"/>
+      <w:r>
+        <w:t>các</w:t>
+      </w:r>
+      <w:proofErr w:type="spellEnd"/>
+      <w:r>
+        <w:t xml:space="preserve"> architecture elements </w:t>
+      </w:r>
+      <w:proofErr w:type="spellStart"/>
+      <w:r>
+        <w:t>vào</w:t>
+      </w:r>
+      <w:proofErr w:type="spellEnd"/>
+      <w:r>
+        <w:t xml:space="preserve"> </w:t>
+      </w:r>
+      <w:proofErr w:type="spellStart"/>
+      <w:r>
+        <w:t>hệ</w:t>
+      </w:r>
+      <w:proofErr w:type="spellEnd"/>
+      <w:r>
+        <w:t xml:space="preserve"> </w:t>
+      </w:r>
+      <w:proofErr w:type="spellStart"/>
+      <w:r>
+        <w:t>thống</w:t>
+      </w:r>
+      <w:proofErr w:type="spellEnd"/>
+      <w:r>
+        <w:t>.</w:t>
+      </w:r>
     </w:p>
     <w:sectPr>
       <w:pgSz w:w="12240" w:h="15840"/>
